--- a/BYE/网络演算理论.docx
+++ b/BYE/网络演算理论.docx
@@ -5,6 +5,7 @@
     <w:p>
       <w:pPr>
         <w:pStyle w:val="a7"/>
+        <w:spacing w:line="300" w:lineRule="auto"/>
         <w:ind w:left="735" w:firstLineChars="0" w:firstLine="0"/>
         <w:rPr>
           <w:rFonts w:ascii="宋体" w:eastAsia="宋体" w:hAnsi="宋体"/>
@@ -36,6 +37,7 @@
     <w:p>
       <w:pPr>
         <w:pStyle w:val="a7"/>
+        <w:spacing w:line="300" w:lineRule="auto"/>
         <w:ind w:left="735" w:firstLineChars="0" w:firstLine="0"/>
         <w:rPr>
           <w:rFonts w:ascii="宋体" w:eastAsia="宋体" w:hAnsi="宋体"/>
@@ -68,6 +70,7 @@
     <w:p>
       <w:pPr>
         <w:pStyle w:val="a7"/>
+        <w:spacing w:line="300" w:lineRule="auto"/>
         <w:ind w:left="735" w:firstLineChars="0" w:firstLine="0"/>
         <w:rPr>
           <w:rFonts w:ascii="宋体" w:eastAsia="宋体" w:hAnsi="宋体"/>
@@ -107,6 +110,7 @@
     <w:p>
       <w:pPr>
         <w:pStyle w:val="a7"/>
+        <w:spacing w:line="300" w:lineRule="auto"/>
         <w:ind w:left="735" w:firstLineChars="0" w:firstLine="0"/>
         <w:rPr>
           <w:rFonts w:ascii="宋体" w:eastAsia="宋体" w:hAnsi="宋体"/>
@@ -148,6 +152,7 @@
     <w:p>
       <w:pPr>
         <w:pStyle w:val="a7"/>
+        <w:spacing w:line="300" w:lineRule="auto"/>
         <w:ind w:left="735" w:firstLineChars="0" w:firstLine="0"/>
         <w:rPr>
           <w:rFonts w:ascii="宋体" w:eastAsia="宋体" w:hAnsi="宋体"/>
@@ -179,431 +184,225 @@
     </w:p>
     <w:p>
       <w:pPr>
-        <w:rPr>
-          <w:rFonts w:ascii="宋体" w:eastAsia="宋体" w:hAnsi="宋体"/>
-        </w:rPr>
-      </w:pPr>
-      <w:bookmarkStart w:id="1" w:name="_GoBack"/>
-      <w:bookmarkEnd w:id="1"/>
-    </w:p>
-    <w:p>
-      <w:pPr>
-        <w:rPr>
-          <w:rFonts w:ascii="宋体" w:eastAsia="宋体" w:hAnsi="宋体"/>
-        </w:rPr>
-      </w:pPr>
-      <w:r>
-        <w:rPr>
-          <w:rFonts w:ascii="宋体" w:eastAsia="宋体" w:hAnsi="宋体" w:hint="eastAsia"/>
-        </w:rPr>
-        <w:t>2.</w:t>
-      </w:r>
-      <w:r>
-        <w:rPr>
-          <w:rFonts w:ascii="宋体" w:eastAsia="宋体" w:hAnsi="宋体"/>
-        </w:rPr>
-        <w:t xml:space="preserve">2 </w:t>
-      </w:r>
-      <w:r>
-        <w:rPr>
-          <w:rFonts w:ascii="宋体" w:eastAsia="宋体" w:hAnsi="宋体" w:hint="eastAsia"/>
-        </w:rPr>
-        <w:t>网络演算理论</w:t>
-      </w:r>
-    </w:p>
-    <w:p>
-      <w:pPr>
-        <w:rPr>
-          <w:rFonts w:ascii="宋体" w:eastAsia="宋体" w:hAnsi="宋体" w:hint="eastAsia"/>
-        </w:rPr>
-      </w:pPr>
-      <w:r>
-        <w:rPr>
-          <w:rFonts w:ascii="宋体" w:eastAsia="宋体" w:hAnsi="宋体"/>
-        </w:rPr>
-        <w:t xml:space="preserve">2.2.1 </w:t>
-      </w:r>
-      <w:r>
-        <w:rPr>
-          <w:rFonts w:ascii="宋体" w:eastAsia="宋体" w:hAnsi="宋体" w:hint="eastAsia"/>
-        </w:rPr>
-        <w:t>概述</w:t>
-      </w:r>
-    </w:p>
-    <w:p>
-      <w:pPr>
-        <w:rPr>
-          <w:rFonts w:ascii="宋体" w:eastAsia="宋体" w:hAnsi="宋体"/>
-        </w:rPr>
-      </w:pPr>
-      <w:r>
-        <w:rPr>
-          <w:rFonts w:ascii="宋体" w:eastAsia="宋体" w:hAnsi="宋体"/>
-        </w:rPr>
-        <w:tab/>
-      </w:r>
-      <w:r>
-        <w:rPr>
-          <w:rFonts w:ascii="宋体" w:eastAsia="宋体" w:hAnsi="宋体" w:hint="eastAsia"/>
-        </w:rPr>
-        <w:t>传统的排队论一度作为建模的分析方法，</w:t>
-      </w:r>
-    </w:p>
-    <w:p>
-      <w:pPr>
-        <w:rPr>
-          <w:rFonts w:ascii="宋体" w:eastAsia="宋体" w:hAnsi="宋体"/>
-        </w:rPr>
-      </w:pPr>
-      <w:r>
-        <w:rPr>
-          <w:rFonts w:ascii="宋体" w:eastAsia="宋体" w:hAnsi="宋体"/>
-        </w:rPr>
-        <w:tab/>
-      </w:r>
-      <w:r>
-        <w:rPr>
-          <w:rFonts w:ascii="宋体" w:eastAsia="宋体" w:hAnsi="宋体" w:hint="eastAsia"/>
-        </w:rPr>
-        <w:t>传统排队论对网络分析时需要获取较为精确的流量和服务模型，对于当今日益复杂的网络体系和多样的业务特性来说，要想获得精确的流量和服务模型是比较困难。</w:t>
-      </w:r>
-    </w:p>
-    <w:p>
-      <w:pPr>
-        <w:rPr>
-          <w:rFonts w:ascii="宋体" w:eastAsia="宋体" w:hAnsi="宋体"/>
-        </w:rPr>
-      </w:pPr>
-    </w:p>
-    <w:p>
-      <w:pPr>
-        <w:rPr>
-          <w:rFonts w:ascii="宋体" w:eastAsia="宋体" w:hAnsi="宋体"/>
-        </w:rPr>
-      </w:pPr>
-    </w:p>
-    <w:p>
-      <w:pPr>
-        <w:rPr>
-          <w:rFonts w:ascii="宋体" w:eastAsia="宋体" w:hAnsi="宋体"/>
-        </w:rPr>
-      </w:pPr>
-    </w:p>
-    <w:p>
-      <w:pPr>
-        <w:rPr>
-          <w:rFonts w:ascii="宋体" w:eastAsia="宋体" w:hAnsi="宋体"/>
-        </w:rPr>
-      </w:pPr>
-    </w:p>
-    <w:p>
-      <w:pPr>
-        <w:rPr>
-          <w:rFonts w:ascii="宋体" w:eastAsia="宋体" w:hAnsi="宋体"/>
-        </w:rPr>
-      </w:pPr>
-    </w:p>
-    <w:p>
-      <w:pPr>
-        <w:rPr>
-          <w:rFonts w:ascii="宋体" w:eastAsia="宋体" w:hAnsi="宋体"/>
-        </w:rPr>
-      </w:pPr>
-    </w:p>
-    <w:p>
-      <w:pPr>
-        <w:rPr>
-          <w:rFonts w:ascii="宋体" w:eastAsia="宋体" w:hAnsi="宋体"/>
-        </w:rPr>
-      </w:pPr>
-    </w:p>
-    <w:p>
-      <w:pPr>
-        <w:rPr>
-          <w:rFonts w:ascii="宋体" w:eastAsia="宋体" w:hAnsi="宋体"/>
-        </w:rPr>
-      </w:pPr>
-    </w:p>
-    <w:p>
-      <w:pPr>
-        <w:rPr>
-          <w:rFonts w:ascii="宋体" w:eastAsia="宋体" w:hAnsi="宋体"/>
-        </w:rPr>
-      </w:pPr>
-    </w:p>
-    <w:p>
-      <w:pPr>
-        <w:rPr>
-          <w:rFonts w:ascii="宋体" w:eastAsia="宋体" w:hAnsi="宋体"/>
-        </w:rPr>
-      </w:pPr>
-      <w:r>
-        <w:rPr>
-          <w:rFonts w:ascii="宋体" w:eastAsia="宋体" w:hAnsi="宋体"/>
-        </w:rPr>
-        <w:tab/>
-      </w:r>
-      <w:r>
-        <w:rPr>
-          <w:rFonts w:ascii="宋体" w:eastAsia="宋体" w:hAnsi="宋体" w:hint="eastAsia"/>
-        </w:rPr>
-        <w:t>网络演算是另一种可以用于网络性能分析的理论。最早于上世纪九十年代由Cruz在论文中提出。传统的排队论一般是获得稳态状态下的平均分析结果，且对到达流或者服务有着特定的限定分布，而网络演算关注的是用累积的数据到达流量和累积的服务量以获得性能边界，且并不需要限定到达流或者服务的分布。通过使用该理论模型，可以很容易得到网络的时延边界、需要的缓存大小还有吞吐量等性能参数。</w:t>
-      </w:r>
-    </w:p>
-    <w:p>
-      <w:pPr>
-        <w:rPr>
-          <w:rFonts w:ascii="宋体" w:eastAsia="宋体" w:hAnsi="宋体"/>
-        </w:rPr>
-      </w:pPr>
-    </w:p>
-    <w:p>
-      <w:pPr>
-        <w:rPr>
-          <w:rFonts w:ascii="宋体" w:eastAsia="宋体" w:hAnsi="宋体"/>
-        </w:rPr>
-      </w:pPr>
-      <w:r>
-        <w:rPr>
-          <w:rFonts w:ascii="宋体" w:eastAsia="宋体" w:hAnsi="宋体"/>
-        </w:rPr>
-        <w:tab/>
-      </w:r>
-      <w:r>
-        <w:rPr>
-          <w:rFonts w:ascii="宋体" w:eastAsia="宋体" w:hAnsi="宋体" w:hint="eastAsia"/>
-        </w:rPr>
-        <w:t>由于服务保证</w:t>
-      </w:r>
-    </w:p>
-    <w:p>
-      <w:pPr>
-        <w:rPr>
-          <w:rFonts w:ascii="宋体" w:eastAsia="宋体" w:hAnsi="宋体"/>
-        </w:rPr>
-      </w:pPr>
-      <w:r>
-        <w:rPr>
-          <w:rFonts w:ascii="宋体" w:eastAsia="宋体" w:hAnsi="宋体"/>
-        </w:rPr>
-        <w:tab/>
-      </w:r>
-      <w:r>
-        <w:rPr>
-          <w:rFonts w:ascii="宋体" w:eastAsia="宋体" w:hAnsi="宋体" w:hint="eastAsia"/>
-        </w:rPr>
-        <w:t>在网络演算中有一些约定俗成的规定，比如当只有在数据发分组的最后一个比特到达网络中单个节点时才认为该数据分组被接收，同理，只有在数据分组的最后一比特</w:t>
-      </w:r>
-      <w:r>
-        <w:rPr>
-          <w:rFonts w:ascii="宋体" w:eastAsia="宋体" w:hAnsi="宋体" w:hint="eastAsia"/>
-        </w:rPr>
-        <w:t>来开该节点才认为是数据分组离开此节点。</w:t>
-      </w:r>
-    </w:p>
-    <w:p>
-      <w:pPr>
-        <w:rPr>
-          <w:rFonts w:ascii="宋体" w:eastAsia="宋体" w:hAnsi="宋体"/>
-        </w:rPr>
-      </w:pPr>
-      <w:r>
-        <w:rPr>
-          <w:rFonts w:ascii="宋体" w:eastAsia="宋体" w:hAnsi="宋体" w:hint="eastAsia"/>
-        </w:rPr>
-        <w:t>2.1 确定网络演算</w:t>
-      </w:r>
-    </w:p>
-    <w:p>
-      <w:pPr>
-        <w:rPr>
-          <w:rFonts w:ascii="宋体" w:eastAsia="宋体" w:hAnsi="宋体"/>
-        </w:rPr>
-      </w:pPr>
-    </w:p>
-    <w:p>
-      <w:pPr>
-        <w:rPr>
-          <w:rFonts w:ascii="宋体" w:eastAsia="宋体" w:hAnsi="宋体"/>
-        </w:rPr>
-      </w:pPr>
-    </w:p>
-    <w:p>
-      <w:pPr>
-        <w:rPr>
-          <w:rFonts w:ascii="宋体" w:eastAsia="宋体" w:hAnsi="宋体"/>
-        </w:rPr>
-      </w:pPr>
-      <w:r>
-        <w:rPr>
-          <w:rFonts w:ascii="宋体" w:eastAsia="宋体" w:hAnsi="宋体" w:hint="eastAsia"/>
-        </w:rPr>
-        <w:t>2.2 随机网络演算</w:t>
-      </w:r>
-    </w:p>
-    <w:p>
-      <w:pPr>
-        <w:rPr>
-          <w:rFonts w:ascii="宋体" w:eastAsia="宋体" w:hAnsi="宋体"/>
-        </w:rPr>
-      </w:pPr>
-      <w:r>
-        <w:rPr>
-          <w:rFonts w:ascii="宋体" w:eastAsia="宋体" w:hAnsi="宋体" w:hint="eastAsia"/>
-        </w:rPr>
-        <w:t>随机到达曲线和随机服务曲线是随机网络演算中的两个核心概念。</w:t>
-      </w:r>
-    </w:p>
-    <w:p>
-      <w:pPr>
-        <w:rPr>
-          <w:rFonts w:ascii="宋体" w:eastAsia="宋体" w:hAnsi="宋体"/>
-        </w:rPr>
-      </w:pPr>
-    </w:p>
-    <w:p>
-      <w:pPr>
-        <w:rPr>
-          <w:rFonts w:ascii="宋体" w:eastAsia="宋体" w:hAnsi="宋体"/>
-        </w:rPr>
-      </w:pPr>
-    </w:p>
-    <w:p>
-      <w:pPr>
-        <w:rPr>
-          <w:rFonts w:ascii="宋体" w:eastAsia="宋体" w:hAnsi="宋体"/>
-        </w:rPr>
-      </w:pPr>
-    </w:p>
-    <w:p>
-      <w:pPr>
-        <w:rPr>
-          <w:rFonts w:ascii="宋体" w:eastAsia="宋体" w:hAnsi="宋体"/>
-        </w:rPr>
-      </w:pPr>
-      <w:r>
-        <w:rPr>
-          <w:rFonts w:ascii="宋体" w:eastAsia="宋体" w:hAnsi="宋体" w:hint="eastAsia"/>
-        </w:rPr>
-        <w:t>确定网络演算使用了基于确定边界的系统性能评价方法</w:t>
-      </w:r>
-      <w:r>
-        <w:rPr>
-          <w:rFonts w:ascii="宋体" w:eastAsia="宋体" w:hAnsi="宋体"/>
-        </w:rPr>
-        <w:t>,而随机网络演算中用概率边界替代了确</w:t>
-      </w:r>
-      <w:r>
-        <w:rPr>
-          <w:rFonts w:ascii="宋体" w:eastAsia="宋体" w:hAnsi="宋体" w:hint="eastAsia"/>
-        </w:rPr>
-        <w:t>定网络演算的确定边界。确定服务保证可以用数学形式表达为</w:t>
-      </w:r>
-      <w:r>
-        <w:rPr>
-          <w:rFonts w:ascii="宋体" w:eastAsia="宋体" w:hAnsi="宋体"/>
-        </w:rPr>
-        <w:t>:P{数据流的所有分组均满足要求的QoS指标}= 1;而随机服务保证可以类似地表达</w:t>
-      </w:r>
-      <w:r>
-        <w:rPr>
-          <w:rFonts w:ascii="宋体" w:eastAsia="宋体" w:hAnsi="宋体" w:hint="eastAsia"/>
-        </w:rPr>
-        <w:t>为</w:t>
-      </w:r>
-      <w:r>
-        <w:rPr>
-          <w:rFonts w:ascii="宋体" w:eastAsia="宋体" w:hAnsi="宋体"/>
-        </w:rPr>
-        <w:t>:P{数据流的部分分组不满足要求的QoS指标}</w:t>
-      </w:r>
-      <w:r>
-        <w:rPr>
-          <w:rFonts w:ascii="宋体" w:eastAsia="宋体" w:hAnsi="宋体" w:hint="eastAsia"/>
-        </w:rPr>
-        <w:t>≤</w:t>
-      </w:r>
-      <w:r>
-        <w:rPr>
-          <w:rFonts w:ascii="宋体" w:eastAsia="宋体" w:hAnsi="宋体"/>
-        </w:rPr>
-        <w:t xml:space="preserve"> ε,其中ε表示分组不满足所要求的QoS指标的</w:t>
-      </w:r>
-      <w:r>
-        <w:rPr>
-          <w:rFonts w:ascii="宋体" w:eastAsia="宋体" w:hAnsi="宋体" w:hint="eastAsia"/>
-        </w:rPr>
-        <w:t>最大允许概率。不难发现</w:t>
-      </w:r>
-      <w:r>
-        <w:rPr>
-          <w:rFonts w:ascii="宋体" w:eastAsia="宋体" w:hAnsi="宋体"/>
-        </w:rPr>
-        <w:t>,确定服务保证是随机服</w:t>
-      </w:r>
-      <w:r>
-        <w:rPr>
-          <w:rFonts w:ascii="宋体" w:eastAsia="宋体" w:hAnsi="宋体" w:hint="eastAsia"/>
-        </w:rPr>
-        <w:t>务保证在ε</w:t>
-      </w:r>
-      <w:r>
-        <w:rPr>
-          <w:rFonts w:ascii="宋体" w:eastAsia="宋体" w:hAnsi="宋体"/>
-        </w:rPr>
-        <w:t xml:space="preserve"> = 0条件下的一个特例。</w:t>
-      </w:r>
-    </w:p>
-    <w:p>
-      <w:pPr>
-        <w:rPr>
-          <w:rFonts w:ascii="宋体" w:eastAsia="宋体" w:hAnsi="宋体"/>
-        </w:rPr>
-      </w:pPr>
-    </w:p>
-    <w:p>
-      <w:pPr>
-        <w:rPr>
-          <w:rFonts w:ascii="宋体" w:eastAsia="宋体" w:hAnsi="宋体"/>
-        </w:rPr>
-      </w:pPr>
-    </w:p>
-    <w:p>
-      <w:pPr>
-        <w:spacing w:line="300" w:lineRule="auto"/>
-        <w:rPr>
-          <w:rFonts w:ascii="宋体" w:eastAsia="宋体" w:hAnsi="宋体" w:cs="Calibri"/>
-          <w:szCs w:val="21"/>
-        </w:rPr>
-      </w:pPr>
-      <w:r>
-        <w:rPr>
-          <w:rFonts w:ascii="宋体" w:eastAsia="宋体" w:hAnsi="宋体" w:hint="eastAsia"/>
-          <w:szCs w:val="21"/>
-        </w:rPr>
-        <w:t>定义（随机服务曲线）</w:t>
-      </w:r>
-      <w:r>
-        <w:rPr>
-          <w:rFonts w:ascii="宋体" w:eastAsia="宋体" w:hAnsi="宋体" w:hint="eastAsia"/>
-          <w:szCs w:val="21"/>
+        <w:spacing w:line="300" w:lineRule="auto"/>
+        <w:rPr>
+          <w:rFonts w:ascii="宋体" w:eastAsia="宋体" w:hAnsi="宋体"/>
+        </w:rPr>
+      </w:pPr>
+    </w:p>
+    <w:p>
+      <w:pPr>
+        <w:spacing w:line="300" w:lineRule="auto"/>
+        <w:ind w:firstLine="420"/>
+        <w:rPr>
+          <w:rFonts w:ascii="宋体" w:eastAsia="宋体" w:hAnsi="宋体"/>
+        </w:rPr>
+      </w:pPr>
+      <w:r>
+        <w:rPr>
+          <w:rFonts w:ascii="宋体" w:eastAsia="宋体" w:hAnsi="宋体" w:hint="eastAsia"/>
+        </w:rPr>
+        <w:t>网络演算是用于计算机网络性能分析</w:t>
+      </w:r>
+      <w:r>
+        <w:rPr>
+          <w:rFonts w:ascii="宋体" w:eastAsia="宋体" w:hAnsi="宋体" w:hint="eastAsia"/>
+        </w:rPr>
+        <w:t>的理论工具之一。网络性能分析理论的研究模型主要有两个——数据流量模型和节点服务模型。数据流量模型描述了数据流的到达特性</w:t>
+      </w:r>
+      <w:r>
+        <w:rPr>
+          <w:rFonts w:ascii="宋体" w:eastAsia="宋体" w:hAnsi="宋体" w:hint="eastAsia"/>
+        </w:rPr>
+        <w:t>，节点服务模型描述</w:t>
+      </w:r>
+      <w:r>
+        <w:rPr>
+          <w:rFonts w:ascii="宋体" w:eastAsia="宋体" w:hAnsi="宋体" w:hint="eastAsia"/>
+        </w:rPr>
+        <w:t>了网络中中各节点系统为数据流提供服务能力的大小。以确定网络演算为例时，这两个模型分别对应了确定网络演算中的两个核心概念：到达曲线和服务曲线。</w:t>
+      </w:r>
+      <w:r>
+        <w:rPr>
+          <w:rFonts w:ascii="宋体" w:eastAsia="宋体" w:hAnsi="宋体" w:hint="eastAsia"/>
+        </w:rPr>
+        <w:t>为了更好地分析网络性能，到达曲线和服务曲线必须具备以下五个基本性能：</w:t>
+      </w:r>
+    </w:p>
+    <w:p>
+      <w:pPr>
+        <w:spacing w:line="300" w:lineRule="auto"/>
+        <w:rPr>
+          <w:rFonts w:ascii="宋体" w:eastAsia="宋体" w:hAnsi="宋体"/>
+        </w:rPr>
+      </w:pPr>
+      <w:r>
+        <w:rPr>
+          <w:rFonts w:ascii="宋体" w:eastAsia="宋体" w:hAnsi="宋体" w:hint="eastAsia"/>
+        </w:rPr>
+        <w:t>（P．1）</w:t>
+      </w:r>
+      <w:r>
+        <w:rPr>
+          <w:rFonts w:ascii="宋体" w:eastAsia="宋体" w:hAnsi="宋体" w:hint="eastAsia"/>
+        </w:rPr>
+        <w:t>网络性能保障</w:t>
+      </w:r>
+      <w:r>
+        <w:rPr>
+          <w:rFonts w:ascii="宋体" w:eastAsia="宋体" w:hAnsi="宋体" w:hint="eastAsia"/>
+        </w:rPr>
+        <w:t>：</w:t>
+      </w:r>
+      <w:r>
+        <w:rPr>
+          <w:rFonts w:ascii="宋体" w:eastAsia="宋体" w:hAnsi="宋体" w:hint="eastAsia"/>
+        </w:rPr>
+        <w:t>当数据流量模型和几点服务模型确定后，数据流穿过单个节点获得的服务保障（比如队列积压和时延）</w:t>
+      </w:r>
+      <w:r>
+        <w:rPr>
+          <w:rFonts w:ascii="宋体" w:eastAsia="宋体" w:hAnsi="宋体" w:hint="eastAsia"/>
+        </w:rPr>
+        <w:t>可随之推导得到。</w:t>
+      </w:r>
+    </w:p>
+    <w:p>
+      <w:pPr>
+        <w:spacing w:line="300" w:lineRule="auto"/>
+        <w:rPr>
+          <w:rFonts w:ascii="宋体" w:eastAsia="宋体" w:hAnsi="宋体"/>
+        </w:rPr>
+      </w:pPr>
+      <w:r>
+        <w:rPr>
+          <w:rFonts w:ascii="宋体" w:eastAsia="宋体" w:hAnsi="宋体" w:hint="eastAsia"/>
+        </w:rPr>
+        <w:t>（P.</w:t>
+      </w:r>
+      <w:r>
+        <w:rPr>
+          <w:rFonts w:ascii="宋体" w:eastAsia="宋体" w:hAnsi="宋体"/>
         </w:rPr>
         <w:t xml:space="preserve"> </w:t>
       </w:r>
       <w:r>
         <w:rPr>
           <w:rFonts w:ascii="宋体" w:eastAsia="宋体" w:hAnsi="宋体" w:hint="eastAsia"/>
-          <w:szCs w:val="21"/>
-        </w:rPr>
-        <w:t>用</w:t>
-      </w:r>
-      <w:r>
-        <w:rPr>
-          <w:rFonts w:ascii="宋体" w:eastAsia="宋体" w:hAnsi="宋体" w:hint="eastAsia"/>
-          <w:position w:val="-10"/>
-          <w:szCs w:val="21"/>
-        </w:rPr>
-        <w:object w:dxaOrig="568" w:dyaOrig="370">
+        </w:rPr>
+        <w:t>2）</w:t>
+      </w:r>
+      <w:r>
+        <w:rPr>
+          <w:rFonts w:ascii="宋体" w:eastAsia="宋体" w:hAnsi="宋体" w:hint="eastAsia"/>
+        </w:rPr>
+        <w:t>输出流的特性：</w:t>
+      </w:r>
+      <w:r>
+        <w:rPr>
+          <w:rFonts w:ascii="宋体" w:eastAsia="宋体" w:hAnsi="宋体" w:hint="eastAsia"/>
+        </w:rPr>
+        <w:t>数据流传输通过节点后的输出流的流量模型可以用和输入流同一类型的流量模型表示。</w:t>
+      </w:r>
+    </w:p>
+    <w:p>
+      <w:pPr>
+        <w:spacing w:line="300" w:lineRule="auto"/>
+        <w:rPr>
+          <w:rFonts w:ascii="宋体" w:eastAsia="宋体" w:hAnsi="宋体"/>
+        </w:rPr>
+      </w:pPr>
+      <w:r>
+        <w:rPr>
+          <w:rFonts w:ascii="宋体" w:eastAsia="宋体" w:hAnsi="宋体" w:hint="eastAsia"/>
+        </w:rPr>
+        <w:t>（P．3）串联特性：多个节点串联后的系统</w:t>
+      </w:r>
+      <w:r>
+        <w:rPr>
+          <w:rFonts w:ascii="宋体" w:eastAsia="宋体" w:hAnsi="宋体" w:hint="eastAsia"/>
+        </w:rPr>
+        <w:t>为数据流提供服务对应的服务模型可以用与单个节点为数据流提供服务的服务模型同一模型的服务模型来描述</w:t>
+      </w:r>
+      <w:r>
+        <w:rPr>
+          <w:rFonts w:ascii="宋体" w:eastAsia="宋体" w:hAnsi="宋体" w:hint="eastAsia"/>
+        </w:rPr>
+        <w:t>。</w:t>
+      </w:r>
+    </w:p>
+    <w:p>
+      <w:pPr>
+        <w:spacing w:line="300" w:lineRule="auto"/>
+        <w:rPr>
+          <w:rFonts w:ascii="宋体" w:eastAsia="宋体" w:hAnsi="宋体"/>
+        </w:rPr>
+      </w:pPr>
+      <w:r>
+        <w:rPr>
+          <w:rFonts w:ascii="宋体" w:eastAsia="宋体" w:hAnsi="宋体" w:hint="eastAsia"/>
+        </w:rPr>
+        <w:t>（P．4）余留服务：当多个流同时贯穿某个节点竞争该节点的服务时，节点为多条流中的某条流提供的服务能力与该节点提供给总数据流的服务能力是同一类型的。</w:t>
+      </w:r>
+    </w:p>
+    <w:p>
+      <w:pPr>
+        <w:spacing w:line="300" w:lineRule="auto"/>
+        <w:rPr>
+          <w:rFonts w:ascii="宋体" w:eastAsia="宋体" w:hAnsi="宋体"/>
+        </w:rPr>
+      </w:pPr>
+      <w:r>
+        <w:rPr>
+          <w:rFonts w:ascii="宋体" w:eastAsia="宋体" w:hAnsi="宋体" w:hint="eastAsia"/>
+        </w:rPr>
+        <w:t>（P．5）聚合特性：多条流聚合而成的总数据流可以用与单条数据流同一类型的数据流量模型里来描述。</w:t>
+      </w:r>
+    </w:p>
+    <w:p>
+      <w:pPr>
+        <w:spacing w:line="300" w:lineRule="auto"/>
+        <w:rPr>
+          <w:rFonts w:ascii="宋体" w:eastAsia="宋体" w:hAnsi="宋体"/>
+          <w:color w:val="FF0000"/>
+        </w:rPr>
+      </w:pPr>
+      <w:r>
+        <w:rPr>
+          <w:rFonts w:ascii="宋体" w:eastAsia="宋体" w:hAnsi="宋体" w:hint="eastAsia"/>
+          <w:color w:val="FF0000"/>
+        </w:rPr>
+        <w:t>加个节点服务模型图</w:t>
+      </w:r>
+    </w:p>
+    <w:p>
+      <w:pPr>
+        <w:spacing w:line="300" w:lineRule="auto"/>
+        <w:rPr>
+          <w:rFonts w:ascii="宋体" w:eastAsia="宋体" w:hAnsi="宋体"/>
+        </w:rPr>
+      </w:pPr>
+    </w:p>
+    <w:p>
+      <w:pPr>
+        <w:spacing w:line="300" w:lineRule="auto"/>
+        <w:ind w:firstLine="420"/>
+        <w:rPr>
+          <w:rFonts w:ascii="宋体" w:eastAsia="宋体" w:hAnsi="宋体"/>
+        </w:rPr>
+      </w:pPr>
+      <w:r>
+        <w:rPr>
+          <w:rFonts w:ascii="宋体" w:eastAsia="宋体" w:hAnsi="宋体" w:hint="eastAsia"/>
+        </w:rPr>
+        <w:t>以上图来描述网络演算中的关键物理量。在一个节点为数据流提供传输服务的模型系统里，我们用</w:t>
+      </w:r>
+      <w:r>
+        <w:rPr>
+          <w:rFonts w:ascii="宋体" w:eastAsia="宋体" w:hAnsi="宋体"/>
+          <w:position w:val="-10"/>
+        </w:rPr>
+        <w:object w:dxaOrig="480" w:dyaOrig="320">
           <v:shapetype id="_x0000_t75" coordsize="21600,21600" o:spt="75" o:preferrelative="t" path="m@4@5l@4@11@9@11@9@5xe" filled="f" stroked="f">
             <v:stroke joinstyle="miter"/>
             <v:formulas>
@@ -623,17 +422,2606 @@
             <v:path o:extrusionok="f" gradientshapeok="t" o:connecttype="rect"/>
             <o:lock v:ext="edit" aspectratio="t"/>
           </v:shapetype>
-          <v:shape id="_x0000_i1025" type="#_x0000_t75" style="width:28.7pt;height:18.55pt" o:ole="">
-            <v:imagedata r:id="rId6" o:title=""/>
-          </v:shape>
-          <o:OLEObject Type="Embed" ProgID="Equation.3" ShapeID="_x0000_i1025" DrawAspect="Content" ObjectID="_1573845521" r:id="rId7"/>
-        </w:object>
-      </w:r>
-      <w:r>
-        <w:rPr>
-          <w:rFonts w:ascii="宋体" w:eastAsia="宋体" w:hAnsi="宋体" w:hint="eastAsia"/>
+          <v:shape id="_x0000_i1025" type="#_x0000_t75" style="width:24.15pt;height:15.8pt" o:ole="">
+            <v:imagedata r:id="rId7" o:title=""/>
+          </v:shape>
+          <o:OLEObject Type="Embed" ProgID="Equation.DSMT4" ShapeID="_x0000_i1025" DrawAspect="Content" ObjectID="_1575227599" r:id="rId8"/>
+        </w:object>
+      </w:r>
+      <w:r>
+        <w:rPr>
+          <w:rFonts w:ascii="宋体" w:eastAsia="宋体" w:hAnsi="宋体" w:hint="eastAsia"/>
+        </w:rPr>
+        <w:t>表示数据流的到达过程，即数据流在</w:t>
+      </w:r>
+      <w:r>
+        <w:rPr>
+          <w:rFonts w:ascii="宋体" w:eastAsia="宋体" w:hAnsi="宋体"/>
+          <w:position w:val="-6"/>
+        </w:rPr>
+        <w:object w:dxaOrig="139" w:dyaOrig="240">
+          <v:shape id="_x0000_i1026" type="#_x0000_t75" style="width:7.1pt;height:12.05pt" o:ole="">
+            <v:imagedata r:id="rId9" o:title=""/>
+          </v:shape>
+          <o:OLEObject Type="Embed" ProgID="Equation.DSMT4" ShapeID="_x0000_i1026" DrawAspect="Content" ObjectID="_1575227600" r:id="rId10"/>
+        </w:object>
+      </w:r>
+      <w:r>
+        <w:rPr>
+          <w:rFonts w:ascii="宋体" w:eastAsia="宋体" w:hAnsi="宋体" w:hint="eastAsia"/>
+        </w:rPr>
+        <w:t>时刻是累积到达的数据量；系统为数据流提供的服务能力由服务过程</w:t>
+      </w:r>
+      <w:r>
+        <w:rPr>
+          <w:rFonts w:ascii="宋体" w:eastAsia="宋体" w:hAnsi="宋体"/>
+          <w:position w:val="-10"/>
+        </w:rPr>
+        <w:object w:dxaOrig="460" w:dyaOrig="320">
+          <v:shape id="_x0000_i1027" type="#_x0000_t75" style="width:22.9pt;height:15.8pt" o:ole="">
+            <v:imagedata r:id="rId11" o:title=""/>
+          </v:shape>
+          <o:OLEObject Type="Embed" ProgID="Equation.DSMT4" ShapeID="_x0000_i1027" DrawAspect="Content" ObjectID="_1575227601" r:id="rId12"/>
+        </w:object>
+      </w:r>
+      <w:r>
+        <w:rPr>
+          <w:rFonts w:ascii="宋体" w:eastAsia="宋体" w:hAnsi="宋体" w:hint="eastAsia"/>
+        </w:rPr>
+        <w:t>描述，表示直至</w:t>
+      </w:r>
+      <w:r>
+        <w:rPr>
+          <w:rFonts w:ascii="宋体" w:eastAsia="宋体" w:hAnsi="宋体"/>
+          <w:position w:val="-6"/>
+        </w:rPr>
+        <w:object w:dxaOrig="139" w:dyaOrig="240">
+          <v:shape id="_x0000_i1028" type="#_x0000_t75" style="width:7.1pt;height:12.05pt" o:ole="">
+            <v:imagedata r:id="rId13" o:title=""/>
+          </v:shape>
+          <o:OLEObject Type="Embed" ProgID="Equation.DSMT4" ShapeID="_x0000_i1028" DrawAspect="Content" ObjectID="_1575227602" r:id="rId14"/>
+        </w:object>
+      </w:r>
+      <w:r>
+        <w:rPr>
+          <w:rFonts w:ascii="宋体" w:eastAsia="宋体" w:hAnsi="宋体" w:hint="eastAsia"/>
+        </w:rPr>
+        <w:t>时刻系统为数据流提供的累积服务量；经</w:t>
+      </w:r>
+      <w:r>
+        <w:rPr>
+          <w:rFonts w:ascii="宋体" w:eastAsia="宋体" w:hAnsi="宋体" w:hint="eastAsia"/>
+        </w:rPr>
+        <w:t>由节点处理传输后的离开数据流由</w:t>
+      </w:r>
+      <w:r>
+        <w:rPr>
+          <w:rFonts w:ascii="宋体" w:eastAsia="宋体" w:hAnsi="宋体"/>
+          <w:position w:val="-10"/>
+        </w:rPr>
+        <w:object w:dxaOrig="560" w:dyaOrig="360">
+          <v:shape id="_x0000_i1029" type="#_x0000_t75" style="width:27.9pt;height:17.9pt" o:ole="">
+            <v:imagedata r:id="rId15" o:title=""/>
+          </v:shape>
+          <o:OLEObject Type="Embed" ProgID="Equation.DSMT4" ShapeID="_x0000_i1029" DrawAspect="Content" ObjectID="_1575227603" r:id="rId16"/>
+        </w:object>
+      </w:r>
+      <w:r>
+        <w:rPr>
+          <w:rFonts w:ascii="宋体" w:eastAsia="宋体" w:hAnsi="宋体" w:hint="eastAsia"/>
+        </w:rPr>
+        <w:t>来表示，即到</w:t>
+      </w:r>
+      <w:r>
+        <w:rPr>
+          <w:rFonts w:ascii="宋体" w:eastAsia="宋体" w:hAnsi="宋体"/>
+          <w:position w:val="-6"/>
+        </w:rPr>
+        <w:object w:dxaOrig="139" w:dyaOrig="240">
+          <v:shape id="_x0000_i1030" type="#_x0000_t75" style="width:7.1pt;height:12.05pt" o:ole="">
+            <v:imagedata r:id="rId17" o:title=""/>
+          </v:shape>
+          <o:OLEObject Type="Embed" ProgID="Equation.DSMT4" ShapeID="_x0000_i1030" DrawAspect="Content" ObjectID="_1575227604" r:id="rId18"/>
+        </w:object>
+      </w:r>
+      <w:r>
+        <w:rPr>
+          <w:rFonts w:ascii="宋体" w:eastAsia="宋体" w:hAnsi="宋体" w:hint="eastAsia"/>
+        </w:rPr>
+        <w:t>时刻为止，离开节点的累积数据流。</w:t>
+      </w:r>
+      <w:r>
+        <w:rPr>
+          <w:rFonts w:ascii="宋体" w:eastAsia="宋体" w:hAnsi="宋体" w:hint="eastAsia"/>
+        </w:rPr>
+        <w:t>这三个物理量都是广义递增函数，即对于任何的</w:t>
+      </w:r>
+      <w:r>
+        <w:rPr>
+          <w:rFonts w:ascii="宋体" w:eastAsia="宋体" w:hAnsi="宋体"/>
+          <w:position w:val="-6"/>
+        </w:rPr>
+        <w:object w:dxaOrig="840" w:dyaOrig="279">
+          <v:shape id="_x0000_i1031" type="#_x0000_t75" style="width:42.05pt;height:14.15pt" o:ole="">
+            <v:imagedata r:id="rId19" o:title=""/>
+          </v:shape>
+          <o:OLEObject Type="Embed" ProgID="Equation.DSMT4" ShapeID="_x0000_i1031" DrawAspect="Content" ObjectID="_1575227605" r:id="rId20"/>
+        </w:object>
+      </w:r>
+      <w:r>
+        <w:rPr>
+          <w:rFonts w:ascii="宋体" w:eastAsia="宋体" w:hAnsi="宋体" w:hint="eastAsia"/>
+        </w:rPr>
+        <w:t>，总有</w:t>
+      </w:r>
+      <w:r>
+        <w:rPr>
+          <w:rFonts w:ascii="宋体" w:eastAsia="宋体" w:hAnsi="宋体"/>
+          <w:position w:val="-10"/>
+        </w:rPr>
+        <w:object w:dxaOrig="1160" w:dyaOrig="320">
+          <v:shape id="_x0000_i1032" type="#_x0000_t75" style="width:57.85pt;height:15.8pt" o:ole="">
+            <v:imagedata r:id="rId21" o:title=""/>
+          </v:shape>
+          <o:OLEObject Type="Embed" ProgID="Equation.DSMT4" ShapeID="_x0000_i1032" DrawAspect="Content" ObjectID="_1575227606" r:id="rId22"/>
+        </w:object>
+      </w:r>
+      <w:r>
+        <w:rPr>
+          <w:rFonts w:ascii="宋体" w:eastAsia="宋体" w:hAnsi="宋体"/>
+        </w:rPr>
+        <w:t>,</w:t>
+      </w:r>
+      <w:r>
+        <w:rPr>
+          <w:rFonts w:ascii="宋体" w:eastAsia="宋体" w:hAnsi="宋体"/>
+          <w:position w:val="-10"/>
+        </w:rPr>
+        <w:object w:dxaOrig="1120" w:dyaOrig="320">
+          <v:shape id="_x0000_i1033" type="#_x0000_t75" style="width:56.2pt;height:15.8pt" o:ole="">
+            <v:imagedata r:id="rId23" o:title=""/>
+          </v:shape>
+          <o:OLEObject Type="Embed" ProgID="Equation.DSMT4" ShapeID="_x0000_i1033" DrawAspect="Content" ObjectID="_1575227607" r:id="rId24"/>
+        </w:object>
+      </w:r>
+      <w:r>
+        <w:rPr>
+          <w:rFonts w:ascii="宋体" w:eastAsia="宋体" w:hAnsi="宋体"/>
+        </w:rPr>
+        <w:t>,</w:t>
+      </w:r>
+      <w:r>
+        <w:rPr>
+          <w:rFonts w:ascii="宋体" w:eastAsia="宋体" w:hAnsi="宋体"/>
+          <w:position w:val="-10"/>
+        </w:rPr>
+        <w:object w:dxaOrig="1320" w:dyaOrig="360">
+          <v:shape id="_x0000_i1034" type="#_x0000_t75" style="width:66.15pt;height:17.9pt" o:ole="">
+            <v:imagedata r:id="rId25" o:title=""/>
+          </v:shape>
+          <o:OLEObject Type="Embed" ProgID="Equation.DSMT4" ShapeID="_x0000_i1034" DrawAspect="Content" ObjectID="_1575227608" r:id="rId26"/>
+        </w:object>
+      </w:r>
+      <w:r>
+        <w:rPr>
+          <w:rFonts w:ascii="宋体" w:eastAsia="宋体" w:hAnsi="宋体" w:hint="eastAsia"/>
+        </w:rPr>
+        <w:t>。在网络演算中，有了这三个物理量就可以很自然地得到我们所需的性能值，结合</w:t>
+      </w:r>
+      <w:r>
+        <w:rPr>
+          <w:rFonts w:ascii="宋体" w:eastAsia="宋体" w:hAnsi="宋体" w:hint="eastAsia"/>
+          <w:color w:val="FF0000"/>
+        </w:rPr>
+        <w:t>图n</w:t>
+      </w:r>
+      <w:r>
+        <w:rPr>
+          <w:rFonts w:ascii="宋体" w:eastAsia="宋体" w:hAnsi="宋体" w:hint="eastAsia"/>
+        </w:rPr>
+        <w:t>来看，其中数据流在某节点上的流量积压可以用</w:t>
+      </w:r>
+      <w:r>
+        <w:rPr>
+          <w:rFonts w:ascii="宋体" w:eastAsia="宋体" w:hAnsi="宋体"/>
+          <w:position w:val="-10"/>
+        </w:rPr>
+        <w:object w:dxaOrig="480" w:dyaOrig="320">
+          <v:shape id="_x0000_i1035" type="#_x0000_t75" style="width:24.15pt;height:15.8pt" o:ole="">
+            <v:imagedata r:id="rId7" o:title=""/>
+          </v:shape>
+          <o:OLEObject Type="Embed" ProgID="Equation.DSMT4" ShapeID="_x0000_i1035" DrawAspect="Content" ObjectID="_1575227609" r:id="rId27"/>
+        </w:object>
+      </w:r>
+      <w:r>
+        <w:rPr>
+          <w:rFonts w:ascii="宋体" w:eastAsia="宋体" w:hAnsi="宋体" w:hint="eastAsia"/>
+        </w:rPr>
+        <w:t>和</w:t>
+      </w:r>
+      <w:r>
+        <w:rPr>
+          <w:rFonts w:ascii="宋体" w:eastAsia="宋体" w:hAnsi="宋体"/>
+          <w:position w:val="-10"/>
+        </w:rPr>
+        <w:object w:dxaOrig="560" w:dyaOrig="360">
+          <v:shape id="_x0000_i1036" type="#_x0000_t75" style="width:27.9pt;height:17.9pt" o:ole="">
+            <v:imagedata r:id="rId15" o:title=""/>
+          </v:shape>
+          <o:OLEObject Type="Embed" ProgID="Equation.DSMT4" ShapeID="_x0000_i1036" DrawAspect="Content" ObjectID="_1575227610" r:id="rId28"/>
+        </w:object>
+      </w:r>
+      <w:r>
+        <w:rPr>
+          <w:rFonts w:ascii="宋体" w:eastAsia="宋体" w:hAnsi="宋体" w:hint="eastAsia"/>
+        </w:rPr>
+        <w:t>之间的垂直距离来表示，即流量积压</w:t>
+      </w:r>
+      <w:r>
+        <w:rPr>
+          <w:rFonts w:ascii="宋体" w:eastAsia="宋体" w:hAnsi="宋体"/>
+          <w:position w:val="-10"/>
+        </w:rPr>
+        <w:object w:dxaOrig="1820" w:dyaOrig="360">
+          <v:shape id="_x0000_i1037" type="#_x0000_t75" style="width:91.15pt;height:17.9pt" o:ole="">
+            <v:imagedata r:id="rId29" o:title=""/>
+          </v:shape>
+          <o:OLEObject Type="Embed" ProgID="Equation.DSMT4" ShapeID="_x0000_i1037" DrawAspect="Content" ObjectID="_1575227611" r:id="rId30"/>
+        </w:object>
+      </w:r>
+      <w:r>
+        <w:rPr>
+          <w:rFonts w:ascii="宋体" w:eastAsia="宋体" w:hAnsi="宋体" w:hint="eastAsia"/>
+        </w:rPr>
+        <w:t>；同时传输时延可以用</w:t>
+      </w:r>
+      <w:r>
+        <w:rPr>
+          <w:rFonts w:ascii="宋体" w:eastAsia="宋体" w:hAnsi="宋体"/>
+          <w:position w:val="-10"/>
+        </w:rPr>
+        <w:object w:dxaOrig="480" w:dyaOrig="320">
+          <v:shape id="_x0000_i1038" type="#_x0000_t75" style="width:24.15pt;height:15.8pt" o:ole="">
+            <v:imagedata r:id="rId7" o:title=""/>
+          </v:shape>
+          <o:OLEObject Type="Embed" ProgID="Equation.DSMT4" ShapeID="_x0000_i1038" DrawAspect="Content" ObjectID="_1575227612" r:id="rId31"/>
+        </w:object>
+      </w:r>
+      <w:r>
+        <w:rPr>
+          <w:rFonts w:ascii="宋体" w:eastAsia="宋体" w:hAnsi="宋体" w:hint="eastAsia"/>
+        </w:rPr>
+        <w:t>和</w:t>
+      </w:r>
+      <w:r>
+        <w:rPr>
+          <w:rFonts w:ascii="宋体" w:eastAsia="宋体" w:hAnsi="宋体"/>
+          <w:position w:val="-10"/>
+        </w:rPr>
+        <w:object w:dxaOrig="560" w:dyaOrig="360">
+          <v:shape id="_x0000_i1039" type="#_x0000_t75" style="width:27.9pt;height:17.9pt" o:ole="">
+            <v:imagedata r:id="rId15" o:title=""/>
+          </v:shape>
+          <o:OLEObject Type="Embed" ProgID="Equation.DSMT4" ShapeID="_x0000_i1039" DrawAspect="Content" ObjectID="_1575227613" r:id="rId32"/>
+        </w:object>
+      </w:r>
+      <w:r>
+        <w:rPr>
+          <w:rFonts w:ascii="宋体" w:eastAsia="宋体" w:hAnsi="宋体" w:hint="eastAsia"/>
+        </w:rPr>
+        <w:t>之间</w:t>
+      </w:r>
+      <w:r>
+        <w:rPr>
+          <w:rFonts w:ascii="宋体" w:eastAsia="宋体" w:hAnsi="宋体" w:hint="eastAsia"/>
+        </w:rPr>
+        <w:lastRenderedPageBreak/>
+        <w:t>的水平距离表示，即</w:t>
+      </w:r>
+      <w:r>
+        <w:rPr>
+          <w:rFonts w:ascii="宋体" w:eastAsia="宋体" w:hAnsi="宋体"/>
+          <w:position w:val="-10"/>
+        </w:rPr>
+        <w:object w:dxaOrig="3340" w:dyaOrig="360">
+          <v:shape id="_x0000_i1040" type="#_x0000_t75" style="width:166.9pt;height:17.9pt" o:ole="">
+            <v:imagedata r:id="rId33" o:title=""/>
+          </v:shape>
+          <o:OLEObject Type="Embed" ProgID="Equation.DSMT4" ShapeID="_x0000_i1040" DrawAspect="Content" ObjectID="_1575227614" r:id="rId34"/>
+        </w:object>
+      </w:r>
+      <w:r>
+        <w:rPr>
+          <w:rFonts w:ascii="宋体" w:eastAsia="宋体" w:hAnsi="宋体" w:hint="eastAsia"/>
+        </w:rPr>
+        <w:t>，其中</w:t>
+      </w:r>
+      <w:r>
+        <w:rPr>
+          <w:rFonts w:ascii="宋体" w:eastAsia="宋体" w:hAnsi="宋体"/>
+          <w:position w:val="-10"/>
+        </w:rPr>
+        <w:object w:dxaOrig="600" w:dyaOrig="320">
+          <v:shape id="_x0000_i1041" type="#_x0000_t75" style="width:29.95pt;height:15.8pt" o:ole="">
+            <v:imagedata r:id="rId35" o:title=""/>
+          </v:shape>
+          <o:OLEObject Type="Embed" ProgID="Equation.DSMT4" ShapeID="_x0000_i1041" DrawAspect="Content" ObjectID="_1575227615" r:id="rId36"/>
+        </w:object>
+      </w:r>
+      <w:r>
+        <w:rPr>
+          <w:rFonts w:ascii="宋体" w:eastAsia="宋体" w:hAnsi="宋体" w:hint="eastAsia"/>
+        </w:rPr>
+        <w:t>是求集合下确界的运算。</w:t>
+      </w:r>
+    </w:p>
+    <w:p>
+      <w:pPr>
+        <w:spacing w:line="300" w:lineRule="auto"/>
+        <w:ind w:firstLine="420"/>
+        <w:rPr>
+          <w:rFonts w:ascii="宋体" w:eastAsia="宋体" w:hAnsi="宋体"/>
+        </w:rPr>
+      </w:pPr>
+      <w:r>
+        <w:rPr>
+          <w:rFonts w:ascii="宋体" w:eastAsia="宋体" w:hAnsi="宋体" w:hint="eastAsia"/>
+        </w:rPr>
+        <w:t>通过以上介绍，我们发现</w:t>
+      </w:r>
+      <w:r>
+        <w:rPr>
+          <w:rFonts w:ascii="宋体" w:eastAsia="宋体" w:hAnsi="宋体"/>
+          <w:position w:val="-10"/>
+        </w:rPr>
+        <w:object w:dxaOrig="480" w:dyaOrig="320">
+          <v:shape id="_x0000_i1042" type="#_x0000_t75" style="width:24.15pt;height:15.8pt" o:ole="">
+            <v:imagedata r:id="rId7" o:title=""/>
+          </v:shape>
+          <o:OLEObject Type="Embed" ProgID="Equation.DSMT4" ShapeID="_x0000_i1042" DrawAspect="Content" ObjectID="_1575227616" r:id="rId37"/>
+        </w:object>
+      </w:r>
+      <w:r>
+        <w:rPr>
+          <w:rFonts w:ascii="宋体" w:eastAsia="宋体" w:hAnsi="宋体" w:hint="eastAsia"/>
+        </w:rPr>
+        <w:t>、</w:t>
+      </w:r>
+      <w:r>
+        <w:rPr>
+          <w:rFonts w:ascii="宋体" w:eastAsia="宋体" w:hAnsi="宋体"/>
+          <w:position w:val="-10"/>
+        </w:rPr>
+        <w:object w:dxaOrig="460" w:dyaOrig="320">
+          <v:shape id="_x0000_i1043" type="#_x0000_t75" style="width:22.9pt;height:15.8pt" o:ole="">
+            <v:imagedata r:id="rId11" o:title=""/>
+          </v:shape>
+          <o:OLEObject Type="Embed" ProgID="Equation.DSMT4" ShapeID="_x0000_i1043" DrawAspect="Content" ObjectID="_1575227617" r:id="rId38"/>
+        </w:object>
+      </w:r>
+      <w:r>
+        <w:rPr>
+          <w:rFonts w:ascii="宋体" w:eastAsia="宋体" w:hAnsi="宋体" w:hint="eastAsia"/>
+        </w:rPr>
+        <w:t>(</w:t>
+      </w:r>
+      <w:r>
+        <w:rPr>
+          <w:rFonts w:ascii="宋体" w:eastAsia="宋体" w:hAnsi="宋体"/>
+          <w:position w:val="-10"/>
+        </w:rPr>
+        <w:object w:dxaOrig="560" w:dyaOrig="360">
+          <v:shape id="_x0000_i1044" type="#_x0000_t75" style="width:27.9pt;height:17.9pt" o:ole="">
+            <v:imagedata r:id="rId15" o:title=""/>
+          </v:shape>
+          <o:OLEObject Type="Embed" ProgID="Equation.DSMT4" ShapeID="_x0000_i1044" DrawAspect="Content" ObjectID="_1575227618" r:id="rId39"/>
+        </w:object>
+      </w:r>
+      <w:r>
+        <w:rPr>
+          <w:rFonts w:ascii="宋体" w:eastAsia="宋体" w:hAnsi="宋体" w:hint="eastAsia"/>
+        </w:rPr>
+        <w:t>与</w:t>
+      </w:r>
+      <w:r>
+        <w:rPr>
+          <w:rFonts w:ascii="宋体" w:eastAsia="宋体" w:hAnsi="宋体"/>
+          <w:position w:val="-10"/>
+        </w:rPr>
+        <w:object w:dxaOrig="480" w:dyaOrig="320">
+          <v:shape id="_x0000_i1045" type="#_x0000_t75" style="width:24.15pt;height:15.8pt" o:ole="">
+            <v:imagedata r:id="rId7" o:title=""/>
+          </v:shape>
+          <o:OLEObject Type="Embed" ProgID="Equation.DSMT4" ShapeID="_x0000_i1045" DrawAspect="Content" ObjectID="_1575227619" r:id="rId40"/>
+        </w:object>
+      </w:r>
+      <w:r>
+        <w:rPr>
+          <w:rFonts w:ascii="宋体" w:eastAsia="宋体" w:hAnsi="宋体" w:hint="eastAsia"/>
+        </w:rPr>
+        <w:t>和</w:t>
+      </w:r>
+      <w:r>
+        <w:rPr>
+          <w:rFonts w:ascii="宋体" w:eastAsia="宋体" w:hAnsi="宋体"/>
+          <w:position w:val="-10"/>
+        </w:rPr>
+        <w:object w:dxaOrig="460" w:dyaOrig="320">
+          <v:shape id="_x0000_i1046" type="#_x0000_t75" style="width:22.9pt;height:15.8pt" o:ole="">
+            <v:imagedata r:id="rId11" o:title=""/>
+          </v:shape>
+          <o:OLEObject Type="Embed" ProgID="Equation.DSMT4" ShapeID="_x0000_i1046" DrawAspect="Content" ObjectID="_1575227620" r:id="rId41"/>
+        </w:object>
+      </w:r>
+      <w:r>
+        <w:rPr>
+          <w:rFonts w:ascii="宋体" w:eastAsia="宋体" w:hAnsi="宋体" w:hint="eastAsia"/>
+        </w:rPr>
+        <w:t>有关</w:t>
+      </w:r>
+      <w:r>
+        <w:rPr>
+          <w:rFonts w:ascii="宋体" w:eastAsia="宋体" w:hAnsi="宋体" w:hint="eastAsia"/>
+        </w:rPr>
+        <w:t>)</w:t>
+      </w:r>
+      <w:r>
+        <w:rPr>
+          <w:rFonts w:ascii="宋体" w:eastAsia="宋体" w:hAnsi="宋体" w:hint="eastAsia"/>
+        </w:rPr>
+        <w:t>的确定关系到网络的性能参数结果的确定，而在实际网络分析过程中，其实他们的具体准确函数值时难以得到的，因此网络演算中引入了到达曲线和服务曲线</w:t>
+      </w:r>
+      <w:r>
+        <w:rPr>
+          <w:rFonts w:ascii="宋体" w:eastAsia="宋体" w:hAnsi="宋体" w:hint="eastAsia"/>
+        </w:rPr>
+        <w:t>这两个关键概念</w:t>
+      </w:r>
+      <w:r>
+        <w:rPr>
+          <w:rFonts w:ascii="宋体" w:eastAsia="宋体" w:hAnsi="宋体" w:hint="eastAsia"/>
+        </w:rPr>
+        <w:t>分别描述</w:t>
+      </w:r>
+      <w:r>
+        <w:rPr>
+          <w:rFonts w:ascii="宋体" w:eastAsia="宋体" w:hAnsi="宋体"/>
+          <w:position w:val="-10"/>
+        </w:rPr>
+        <w:object w:dxaOrig="480" w:dyaOrig="320">
+          <v:shape id="_x0000_i1047" type="#_x0000_t75" style="width:24.15pt;height:15.8pt" o:ole="">
+            <v:imagedata r:id="rId7" o:title=""/>
+          </v:shape>
+          <o:OLEObject Type="Embed" ProgID="Equation.DSMT4" ShapeID="_x0000_i1047" DrawAspect="Content" ObjectID="_1575227621" r:id="rId42"/>
+        </w:object>
+      </w:r>
+      <w:r>
+        <w:rPr>
+          <w:rFonts w:ascii="宋体" w:eastAsia="宋体" w:hAnsi="宋体" w:hint="eastAsia"/>
+        </w:rPr>
+        <w:t>和</w:t>
+      </w:r>
+      <w:r>
+        <w:rPr>
+          <w:rFonts w:ascii="宋体" w:eastAsia="宋体" w:hAnsi="宋体"/>
+          <w:position w:val="-10"/>
+        </w:rPr>
+        <w:object w:dxaOrig="460" w:dyaOrig="320">
+          <v:shape id="_x0000_i1048" type="#_x0000_t75" style="width:22.9pt;height:15.8pt" o:ole="">
+            <v:imagedata r:id="rId11" o:title=""/>
+          </v:shape>
+          <o:OLEObject Type="Embed" ProgID="Equation.DSMT4" ShapeID="_x0000_i1048" DrawAspect="Content" ObjectID="_1575227622" r:id="rId43"/>
+        </w:object>
+      </w:r>
+      <w:r>
+        <w:rPr>
+          <w:rFonts w:ascii="宋体" w:eastAsia="宋体" w:hAnsi="宋体" w:hint="eastAsia"/>
+        </w:rPr>
+        <w:t>。下面将首先介绍DNC中的到达曲线和服务曲线来说明前面的两个概念。</w:t>
+      </w:r>
+    </w:p>
+    <w:p>
+      <w:pPr>
+        <w:spacing w:line="300" w:lineRule="auto"/>
+        <w:ind w:firstLine="420"/>
+        <w:rPr>
+          <w:rFonts w:ascii="宋体" w:eastAsia="宋体" w:hAnsi="宋体"/>
+        </w:rPr>
+      </w:pPr>
+      <w:r>
+        <w:rPr>
+          <w:rFonts w:ascii="宋体" w:eastAsia="宋体" w:hAnsi="宋体" w:hint="eastAsia"/>
+          <w:b/>
+        </w:rPr>
+        <w:t>定义（到达曲线）</w:t>
+      </w:r>
+      <w:r>
+        <w:rPr>
+          <w:rFonts w:ascii="宋体" w:eastAsia="宋体" w:hAnsi="宋体" w:hint="eastAsia"/>
+        </w:rPr>
+        <w:t xml:space="preserve"> 存在到达数据流</w:t>
+      </w:r>
+      <w:r>
+        <w:rPr>
+          <w:rFonts w:ascii="宋体" w:eastAsia="宋体" w:hAnsi="宋体"/>
+          <w:position w:val="-10"/>
+        </w:rPr>
+        <w:object w:dxaOrig="480" w:dyaOrig="320">
+          <v:shape id="_x0000_i1049" type="#_x0000_t75" style="width:24.15pt;height:15.8pt" o:ole="">
+            <v:imagedata r:id="rId7" o:title=""/>
+          </v:shape>
+          <o:OLEObject Type="Embed" ProgID="Equation.DSMT4" ShapeID="_x0000_i1049" DrawAspect="Content" ObjectID="_1575227623" r:id="rId44"/>
+        </w:object>
+      </w:r>
+      <w:r>
+        <w:rPr>
+          <w:rFonts w:ascii="宋体" w:eastAsia="宋体" w:hAnsi="宋体" w:hint="eastAsia"/>
+        </w:rPr>
+        <w:t>，当满足</w:t>
+      </w:r>
+      <w:r>
+        <w:rPr>
+          <w:rFonts w:ascii="宋体" w:eastAsia="宋体" w:hAnsi="宋体"/>
+          <w:position w:val="-6"/>
+        </w:rPr>
+        <w:object w:dxaOrig="840" w:dyaOrig="279">
+          <v:shape id="_x0000_i1050" type="#_x0000_t75" style="width:42.05pt;height:14.15pt" o:ole="">
+            <v:imagedata r:id="rId45" o:title=""/>
+          </v:shape>
+          <o:OLEObject Type="Embed" ProgID="Equation.DSMT4" ShapeID="_x0000_i1050" DrawAspect="Content" ObjectID="_1575227624" r:id="rId46"/>
+        </w:object>
+      </w:r>
+      <w:r>
+        <w:rPr>
+          <w:rFonts w:ascii="宋体" w:eastAsia="宋体" w:hAnsi="宋体" w:hint="eastAsia"/>
+        </w:rPr>
+        <w:t>时存在不为0的非负不减函数</w:t>
+      </w:r>
+      <w:r>
+        <w:rPr>
+          <w:rFonts w:ascii="宋体" w:eastAsia="宋体" w:hAnsi="宋体"/>
+          <w:position w:val="-10"/>
+        </w:rPr>
+        <w:object w:dxaOrig="480" w:dyaOrig="320">
+          <v:shape id="_x0000_i1051" type="#_x0000_t75" style="width:24.15pt;height:15.8pt" o:ole="">
+            <v:imagedata r:id="rId47" o:title=""/>
+          </v:shape>
+          <o:OLEObject Type="Embed" ProgID="Equation.DSMT4" ShapeID="_x0000_i1051" DrawAspect="Content" ObjectID="_1575227625" r:id="rId48"/>
+        </w:object>
+      </w:r>
+      <w:r>
+        <w:rPr>
+          <w:rFonts w:ascii="宋体" w:eastAsia="宋体" w:hAnsi="宋体" w:hint="eastAsia"/>
+        </w:rPr>
+        <w:t>，使得</w:t>
+      </w:r>
+      <w:r>
+        <w:rPr>
+          <w:rFonts w:ascii="宋体" w:eastAsia="宋体" w:hAnsi="宋体"/>
+          <w:position w:val="-10"/>
+        </w:rPr>
+        <w:object w:dxaOrig="1620" w:dyaOrig="320">
+          <v:shape id="_x0000_i1052" type="#_x0000_t75" style="width:81.15pt;height:15.8pt" o:ole="">
+            <v:imagedata r:id="rId49" o:title=""/>
+          </v:shape>
+          <o:OLEObject Type="Embed" ProgID="Equation.DSMT4" ShapeID="_x0000_i1052" DrawAspect="Content" ObjectID="_1575227626" r:id="rId50"/>
+        </w:object>
+      </w:r>
+      <w:r>
+        <w:rPr>
+          <w:rFonts w:ascii="宋体" w:eastAsia="宋体" w:hAnsi="宋体" w:hint="eastAsia"/>
+        </w:rPr>
+        <w:t>，此时称</w:t>
+      </w:r>
+      <w:r>
+        <w:rPr>
+          <w:rFonts w:ascii="宋体" w:eastAsia="宋体" w:hAnsi="宋体"/>
+          <w:position w:val="-10"/>
+        </w:rPr>
+        <w:object w:dxaOrig="480" w:dyaOrig="320">
+          <v:shape id="_x0000_i1053" type="#_x0000_t75" style="width:24.15pt;height:15.8pt" o:ole="">
+            <v:imagedata r:id="rId7" o:title=""/>
+          </v:shape>
+          <o:OLEObject Type="Embed" ProgID="Equation.DSMT4" ShapeID="_x0000_i1053" DrawAspect="Content" ObjectID="_1575227627" r:id="rId51"/>
+        </w:object>
+      </w:r>
+      <w:r>
+        <w:rPr>
+          <w:rFonts w:ascii="宋体" w:eastAsia="宋体" w:hAnsi="宋体" w:hint="eastAsia"/>
+        </w:rPr>
+        <w:t>拥有到达曲线</w:t>
+      </w:r>
+      <w:r>
+        <w:rPr>
+          <w:rFonts w:ascii="宋体" w:eastAsia="宋体" w:hAnsi="宋体"/>
+          <w:position w:val="-10"/>
+        </w:rPr>
+        <w:object w:dxaOrig="480" w:dyaOrig="320">
+          <v:shape id="_x0000_i1054" type="#_x0000_t75" style="width:24.15pt;height:15.8pt" o:ole="">
+            <v:imagedata r:id="rId47" o:title=""/>
+          </v:shape>
+          <o:OLEObject Type="Embed" ProgID="Equation.DSMT4" ShapeID="_x0000_i1054" DrawAspect="Content" ObjectID="_1575227628" r:id="rId52"/>
+        </w:object>
+      </w:r>
+      <w:r>
+        <w:rPr>
+          <w:rFonts w:ascii="宋体" w:eastAsia="宋体" w:hAnsi="宋体" w:hint="eastAsia"/>
+        </w:rPr>
+        <w:t>。</w:t>
+      </w:r>
+    </w:p>
+    <w:p>
+      <w:pPr>
+        <w:spacing w:line="300" w:lineRule="auto"/>
+        <w:ind w:firstLine="420"/>
+        <w:rPr>
+          <w:rFonts w:ascii="宋体" w:eastAsia="宋体" w:hAnsi="宋体"/>
+        </w:rPr>
+      </w:pPr>
+      <w:r>
+        <w:rPr>
+          <w:rFonts w:ascii="宋体" w:eastAsia="宋体" w:hAnsi="宋体" w:hint="eastAsia"/>
+          <w:b/>
+        </w:rPr>
+        <w:t>定义（服务曲线）</w:t>
+      </w:r>
+      <w:r>
+        <w:rPr>
+          <w:rFonts w:ascii="宋体" w:eastAsia="宋体" w:hAnsi="宋体" w:hint="eastAsia"/>
+        </w:rPr>
+        <w:t>设数据流</w:t>
+      </w:r>
+      <w:r>
+        <w:rPr>
+          <w:rFonts w:ascii="宋体" w:eastAsia="宋体" w:hAnsi="宋体"/>
+          <w:position w:val="-10"/>
+        </w:rPr>
+        <w:object w:dxaOrig="480" w:dyaOrig="320">
+          <v:shape id="_x0000_i1055" type="#_x0000_t75" style="width:24.15pt;height:15.8pt" o:ole="">
+            <v:imagedata r:id="rId7" o:title=""/>
+          </v:shape>
+          <o:OLEObject Type="Embed" ProgID="Equation.DSMT4" ShapeID="_x0000_i1055" DrawAspect="Content" ObjectID="_1575227629" r:id="rId53"/>
+        </w:object>
+      </w:r>
+      <w:r>
+        <w:rPr>
+          <w:rFonts w:ascii="宋体" w:eastAsia="宋体" w:hAnsi="宋体" w:hint="eastAsia"/>
+        </w:rPr>
+        <w:t>经由节点服务后的离开过程为</w:t>
+      </w:r>
+      <w:r>
+        <w:rPr>
+          <w:rFonts w:ascii="宋体" w:eastAsia="宋体" w:hAnsi="宋体"/>
+          <w:position w:val="-10"/>
+        </w:rPr>
+        <w:object w:dxaOrig="560" w:dyaOrig="360">
+          <v:shape id="_x0000_i1056" type="#_x0000_t75" style="width:27.9pt;height:17.9pt" o:ole="">
+            <v:imagedata r:id="rId54" o:title=""/>
+          </v:shape>
+          <o:OLEObject Type="Embed" ProgID="Equation.DSMT4" ShapeID="_x0000_i1056" DrawAspect="Content" ObjectID="_1575227630" r:id="rId55"/>
+        </w:object>
+      </w:r>
+      <w:r>
+        <w:rPr>
+          <w:rFonts w:ascii="宋体" w:eastAsia="宋体" w:hAnsi="宋体" w:hint="eastAsia"/>
+        </w:rPr>
+        <w:t>，若存在非负不减函数</w:t>
+      </w:r>
+    </w:p>
+    <w:p>
+      <w:pPr>
+        <w:spacing w:line="300" w:lineRule="auto"/>
+        <w:rPr>
+          <w:rFonts w:ascii="宋体" w:eastAsia="宋体" w:hAnsi="宋体"/>
+        </w:rPr>
+      </w:pPr>
+      <w:r>
+        <w:rPr>
+          <w:rFonts w:ascii="宋体" w:eastAsia="宋体" w:hAnsi="宋体"/>
+          <w:position w:val="-10"/>
+        </w:rPr>
+        <w:object w:dxaOrig="480" w:dyaOrig="320">
+          <v:shape id="_x0000_i1057" type="#_x0000_t75" style="width:24.15pt;height:15.8pt" o:ole="">
+            <v:imagedata r:id="rId56" o:title=""/>
+          </v:shape>
+          <o:OLEObject Type="Embed" ProgID="Equation.DSMT4" ShapeID="_x0000_i1057" DrawAspect="Content" ObjectID="_1575227631" r:id="rId57"/>
+        </w:object>
+      </w:r>
+      <w:r>
+        <w:rPr>
+          <w:rFonts w:ascii="宋体" w:eastAsia="宋体" w:hAnsi="宋体" w:hint="eastAsia"/>
+        </w:rPr>
+        <w:t>对于所有的</w:t>
+      </w:r>
+      <w:r>
+        <w:rPr>
+          <w:rFonts w:ascii="宋体" w:eastAsia="宋体" w:hAnsi="宋体"/>
+          <w:position w:val="-6"/>
+        </w:rPr>
+        <w:object w:dxaOrig="499" w:dyaOrig="279">
+          <v:shape id="_x0000_i1058" type="#_x0000_t75" style="width:24.95pt;height:14.15pt" o:ole="">
+            <v:imagedata r:id="rId58" o:title=""/>
+          </v:shape>
+          <o:OLEObject Type="Embed" ProgID="Equation.DSMT4" ShapeID="_x0000_i1058" DrawAspect="Content" ObjectID="_1575227632" r:id="rId59"/>
+        </w:object>
+      </w:r>
+      <w:r>
+        <w:rPr>
+          <w:rFonts w:ascii="宋体" w:eastAsia="宋体" w:hAnsi="宋体" w:hint="eastAsia"/>
+        </w:rPr>
+        <w:t>都满足</w:t>
+      </w:r>
+      <w:r>
+        <w:rPr>
+          <w:rFonts w:ascii="宋体" w:eastAsia="宋体" w:hAnsi="宋体"/>
+          <w:position w:val="-10"/>
+        </w:rPr>
+        <w:object w:dxaOrig="1640" w:dyaOrig="360">
+          <v:shape id="_x0000_i1059" type="#_x0000_t75" style="width:82pt;height:17.9pt" o:ole="">
+            <v:imagedata r:id="rId60" o:title=""/>
+          </v:shape>
+          <o:OLEObject Type="Embed" ProgID="Equation.DSMT4" ShapeID="_x0000_i1059" DrawAspect="Content" ObjectID="_1575227633" r:id="rId61"/>
+        </w:object>
+      </w:r>
+      <w:r>
+        <w:rPr>
+          <w:rFonts w:ascii="宋体" w:eastAsia="宋体" w:hAnsi="宋体" w:hint="eastAsia"/>
+        </w:rPr>
+        <w:t>，此时称节点为数据流提供的服务曲线为</w:t>
+      </w:r>
+      <w:r>
+        <w:rPr>
+          <w:rFonts w:ascii="宋体" w:eastAsia="宋体" w:hAnsi="宋体"/>
+          <w:position w:val="-10"/>
+        </w:rPr>
+        <w:object w:dxaOrig="480" w:dyaOrig="320">
+          <v:shape id="_x0000_i1060" type="#_x0000_t75" style="width:24.15pt;height:15.8pt" o:ole="">
+            <v:imagedata r:id="rId62" o:title=""/>
+          </v:shape>
+          <o:OLEObject Type="Embed" ProgID="Equation.DSMT4" ShapeID="_x0000_i1060" DrawAspect="Content" ObjectID="_1575227634" r:id="rId63"/>
+        </w:object>
+      </w:r>
+      <w:r>
+        <w:rPr>
+          <w:rFonts w:ascii="宋体" w:eastAsia="宋体" w:hAnsi="宋体" w:hint="eastAsia"/>
+        </w:rPr>
+        <w:t>。</w:t>
+      </w:r>
+    </w:p>
+    <w:p>
+      <w:pPr>
+        <w:spacing w:line="300" w:lineRule="auto"/>
+        <w:rPr>
+          <w:rFonts w:ascii="宋体" w:eastAsia="宋体" w:hAnsi="宋体"/>
+        </w:rPr>
+      </w:pPr>
+      <w:r>
+        <w:rPr>
+          <w:rFonts w:ascii="宋体" w:eastAsia="宋体" w:hAnsi="宋体"/>
+        </w:rPr>
+        <w:tab/>
+      </w:r>
+      <w:r>
+        <w:rPr>
+          <w:rFonts w:ascii="宋体" w:eastAsia="宋体" w:hAnsi="宋体" w:hint="eastAsia"/>
+        </w:rPr>
+        <w:t>通过以上两个</w:t>
+      </w:r>
+      <w:r>
+        <w:rPr>
+          <w:rFonts w:ascii="宋体" w:eastAsia="宋体" w:hAnsi="宋体" w:hint="eastAsia"/>
+        </w:rPr>
+        <w:t>定义很容易理解到，</w:t>
+      </w:r>
+      <w:r>
+        <w:rPr>
+          <w:rFonts w:ascii="宋体" w:eastAsia="宋体" w:hAnsi="宋体"/>
+          <w:position w:val="-10"/>
+        </w:rPr>
+        <w:object w:dxaOrig="480" w:dyaOrig="320">
+          <v:shape id="_x0000_i1061" type="#_x0000_t75" style="width:24.15pt;height:15.8pt" o:ole="">
+            <v:imagedata r:id="rId47" o:title=""/>
+          </v:shape>
+          <o:OLEObject Type="Embed" ProgID="Equation.DSMT4" ShapeID="_x0000_i1061" DrawAspect="Content" ObjectID="_1575227635" r:id="rId64"/>
+        </w:object>
+      </w:r>
+      <w:r>
+        <w:rPr>
+          <w:rFonts w:ascii="宋体" w:eastAsia="宋体" w:hAnsi="宋体" w:hint="eastAsia"/>
+        </w:rPr>
+        <w:t>描述的是实际数据流</w:t>
+      </w:r>
+      <w:r>
+        <w:rPr>
+          <w:rFonts w:ascii="宋体" w:eastAsia="宋体" w:hAnsi="宋体"/>
+          <w:position w:val="-10"/>
+        </w:rPr>
+        <w:object w:dxaOrig="480" w:dyaOrig="320">
+          <v:shape id="_x0000_i1062" type="#_x0000_t75" style="width:24.15pt;height:15.8pt" o:ole="">
+            <v:imagedata r:id="rId7" o:title=""/>
+          </v:shape>
+          <o:OLEObject Type="Embed" ProgID="Equation.DSMT4" ShapeID="_x0000_i1062" DrawAspect="Content" ObjectID="_1575227636" r:id="rId65"/>
+        </w:object>
+      </w:r>
+      <w:r>
+        <w:rPr>
+          <w:rFonts w:ascii="宋体" w:eastAsia="宋体" w:hAnsi="宋体" w:hint="eastAsia"/>
+        </w:rPr>
+        <w:t>的上界，但服务曲线的理解却不是那么容易，这里说明一下，</w:t>
+      </w:r>
+      <w:r>
+        <w:rPr>
+          <w:rFonts w:ascii="宋体" w:eastAsia="宋体" w:hAnsi="宋体"/>
+          <w:position w:val="-10"/>
+        </w:rPr>
+        <w:object w:dxaOrig="900" w:dyaOrig="320">
+          <v:shape id="_x0000_i1063" type="#_x0000_t75" style="width:44.95pt;height:15.8pt" o:ole="">
+            <v:imagedata r:id="rId66" o:title=""/>
+          </v:shape>
+          <o:OLEObject Type="Embed" ProgID="Equation.DSMT4" ShapeID="_x0000_i1063" DrawAspect="Content" ObjectID="_1575227637" r:id="rId67"/>
+        </w:object>
+      </w:r>
+      <w:r>
+        <w:rPr>
+          <w:rFonts w:ascii="宋体" w:eastAsia="宋体" w:hAnsi="宋体" w:hint="eastAsia"/>
+        </w:rPr>
+        <w:t>的结果表示的是</w:t>
+      </w:r>
+      <w:r>
+        <w:rPr>
+          <w:rFonts w:ascii="宋体" w:eastAsia="宋体" w:hAnsi="宋体" w:hint="eastAsia"/>
+        </w:rPr>
+        <w:t>数据流经过一个服务能力为</w:t>
+      </w:r>
+      <w:r>
+        <w:rPr>
+          <w:rFonts w:ascii="宋体" w:eastAsia="宋体" w:hAnsi="宋体"/>
+          <w:position w:val="-10"/>
+        </w:rPr>
+        <w:object w:dxaOrig="480" w:dyaOrig="320">
+          <v:shape id="_x0000_i1064" type="#_x0000_t75" style="width:24.15pt;height:15.8pt" o:ole="">
+            <v:imagedata r:id="rId62" o:title=""/>
+          </v:shape>
+          <o:OLEObject Type="Embed" ProgID="Equation.DSMT4" ShapeID="_x0000_i1064" DrawAspect="Content" ObjectID="_1575227638" r:id="rId68"/>
+        </w:object>
+      </w:r>
+      <w:r>
+        <w:rPr>
+          <w:rFonts w:ascii="宋体" w:eastAsia="宋体" w:hAnsi="宋体" w:hint="eastAsia"/>
+        </w:rPr>
+        <w:t>的线性服务系统后产生的输出流。这样定义2就能解释为</w:t>
+      </w:r>
+      <w:r>
+        <w:rPr>
+          <w:rFonts w:ascii="宋体" w:eastAsia="宋体" w:hAnsi="宋体" w:hint="eastAsia"/>
+        </w:rPr>
+        <w:t>实际数据流的离开过程</w:t>
+      </w:r>
+      <w:r>
+        <w:rPr>
+          <w:rFonts w:ascii="宋体" w:eastAsia="宋体" w:hAnsi="宋体"/>
+          <w:position w:val="-10"/>
+        </w:rPr>
+        <w:object w:dxaOrig="560" w:dyaOrig="360">
+          <v:shape id="_x0000_i1065" type="#_x0000_t75" style="width:27.9pt;height:17.9pt" o:ole="">
+            <v:imagedata r:id="rId54" o:title=""/>
+          </v:shape>
+          <o:OLEObject Type="Embed" ProgID="Equation.DSMT4" ShapeID="_x0000_i1065" DrawAspect="Content" ObjectID="_1575227639" r:id="rId69"/>
+        </w:object>
+      </w:r>
+      <w:r>
+        <w:rPr>
+          <w:rFonts w:ascii="宋体" w:eastAsia="宋体" w:hAnsi="宋体" w:hint="eastAsia"/>
+        </w:rPr>
+        <w:t>是不会少于这个线性服务系统提供服务后的输出流</w:t>
+      </w:r>
+      <w:r>
+        <w:rPr>
+          <w:rFonts w:ascii="宋体" w:eastAsia="宋体" w:hAnsi="宋体"/>
+          <w:position w:val="-10"/>
+        </w:rPr>
+        <w:object w:dxaOrig="900" w:dyaOrig="320">
+          <v:shape id="_x0000_i1066" type="#_x0000_t75" style="width:44.95pt;height:15.8pt" o:ole="">
+            <v:imagedata r:id="rId70" o:title=""/>
+          </v:shape>
+          <o:OLEObject Type="Embed" ProgID="Equation.DSMT4" ShapeID="_x0000_i1066" DrawAspect="Content" ObjectID="_1575227640" r:id="rId71"/>
+        </w:object>
+      </w:r>
+      <w:r>
+        <w:rPr>
+          <w:rFonts w:ascii="宋体" w:eastAsia="宋体" w:hAnsi="宋体" w:hint="eastAsia"/>
+        </w:rPr>
+        <w:t>的，</w:t>
+      </w:r>
+      <w:r>
+        <w:rPr>
+          <w:rFonts w:ascii="宋体" w:eastAsia="宋体" w:hAnsi="宋体" w:hint="eastAsia"/>
+        </w:rPr>
+        <w:t>这也代表了</w:t>
+      </w:r>
+      <w:r>
+        <w:rPr>
+          <w:rFonts w:ascii="宋体" w:eastAsia="宋体" w:hAnsi="宋体"/>
+          <w:position w:val="-10"/>
+        </w:rPr>
+        <w:object w:dxaOrig="480" w:dyaOrig="320">
+          <v:shape id="_x0000_i1067" type="#_x0000_t75" style="width:24.15pt;height:15.8pt" o:ole="">
+            <v:imagedata r:id="rId62" o:title=""/>
+          </v:shape>
+          <o:OLEObject Type="Embed" ProgID="Equation.DSMT4" ShapeID="_x0000_i1067" DrawAspect="Content" ObjectID="_1575227641" r:id="rId72"/>
+        </w:object>
+      </w:r>
+      <w:r>
+        <w:rPr>
+          <w:rFonts w:ascii="宋体" w:eastAsia="宋体" w:hAnsi="宋体" w:hint="eastAsia"/>
+        </w:rPr>
+        <w:t>描述的是一个系统能够提供服务能力的下界。</w:t>
+      </w:r>
+    </w:p>
+    <w:p>
+      <w:pPr>
+        <w:spacing w:line="300" w:lineRule="auto"/>
+        <w:ind w:firstLine="420"/>
+        <w:rPr>
+          <w:rFonts w:ascii="宋体" w:eastAsia="宋体" w:hAnsi="宋体"/>
+        </w:rPr>
+      </w:pPr>
+      <w:r>
+        <w:rPr>
+          <w:rFonts w:ascii="宋体" w:eastAsia="宋体" w:hAnsi="宋体" w:hint="eastAsia"/>
+        </w:rPr>
+        <w:t>有了</w:t>
+      </w:r>
+      <w:r>
+        <w:rPr>
+          <w:rFonts w:ascii="宋体" w:eastAsia="宋体" w:hAnsi="宋体" w:hint="eastAsia"/>
+        </w:rPr>
+        <w:t>到达曲线和服务曲线的</w:t>
+      </w:r>
+      <w:r>
+        <w:rPr>
+          <w:rFonts w:ascii="宋体" w:eastAsia="宋体" w:hAnsi="宋体" w:hint="eastAsia"/>
+        </w:rPr>
+        <w:t>含义后，我们可以重新理解流量积压</w:t>
+      </w:r>
+      <w:r>
+        <w:rPr>
+          <w:rFonts w:ascii="宋体" w:eastAsia="宋体" w:hAnsi="宋体"/>
+          <w:position w:val="-10"/>
+        </w:rPr>
+        <w:object w:dxaOrig="480" w:dyaOrig="320">
+          <v:shape id="_x0000_i1068" type="#_x0000_t75" style="width:24.15pt;height:15.8pt" o:ole="">
+            <v:imagedata r:id="rId73" o:title=""/>
+          </v:shape>
+          <o:OLEObject Type="Embed" ProgID="Equation.DSMT4" ShapeID="_x0000_i1068" DrawAspect="Content" ObjectID="_1575227642" r:id="rId74"/>
+        </w:object>
+      </w:r>
+      <w:r>
+        <w:rPr>
+          <w:rFonts w:ascii="宋体" w:eastAsia="宋体" w:hAnsi="宋体" w:hint="eastAsia"/>
+        </w:rPr>
+        <w:t>和传输时延</w:t>
+      </w:r>
+      <w:r>
+        <w:rPr>
+          <w:rFonts w:ascii="宋体" w:eastAsia="宋体" w:hAnsi="宋体"/>
+          <w:position w:val="-10"/>
+        </w:rPr>
+        <w:object w:dxaOrig="499" w:dyaOrig="320">
+          <v:shape id="_x0000_i1069" type="#_x0000_t75" style="width:24.95pt;height:15.8pt" o:ole="">
+            <v:imagedata r:id="rId75" o:title=""/>
+          </v:shape>
+          <o:OLEObject Type="Embed" ProgID="Equation.DSMT4" ShapeID="_x0000_i1069" DrawAspect="Content" ObjectID="_1575227643" r:id="rId76"/>
+        </w:object>
+      </w:r>
+      <w:r>
+        <w:rPr>
+          <w:rFonts w:ascii="宋体" w:eastAsia="宋体" w:hAnsi="宋体" w:hint="eastAsia"/>
+        </w:rPr>
+        <w:t>，即</w:t>
+      </w:r>
+      <w:r>
+        <w:rPr>
+          <w:rFonts w:ascii="宋体" w:eastAsia="宋体" w:hAnsi="宋体"/>
+          <w:position w:val="-10"/>
+        </w:rPr>
+        <w:object w:dxaOrig="480" w:dyaOrig="320">
+          <v:shape id="_x0000_i1070" type="#_x0000_t75" style="width:24.15pt;height:15.8pt" o:ole="">
+            <v:imagedata r:id="rId73" o:title=""/>
+          </v:shape>
+          <o:OLEObject Type="Embed" ProgID="Equation.DSMT4" ShapeID="_x0000_i1070" DrawAspect="Content" ObjectID="_1575227644" r:id="rId77"/>
+        </w:object>
+      </w:r>
+      <w:r>
+        <w:rPr>
+          <w:rFonts w:ascii="宋体" w:eastAsia="宋体" w:hAnsi="宋体" w:hint="eastAsia"/>
+        </w:rPr>
+        <w:t>不会大于</w:t>
+      </w:r>
+      <w:r>
+        <w:rPr>
+          <w:rFonts w:ascii="宋体" w:eastAsia="宋体" w:hAnsi="宋体"/>
+          <w:position w:val="-10"/>
+        </w:rPr>
+        <w:object w:dxaOrig="480" w:dyaOrig="320">
+          <v:shape id="_x0000_i1071" type="#_x0000_t75" style="width:24.15pt;height:15.8pt" o:ole="">
+            <v:imagedata r:id="rId78" o:title=""/>
+          </v:shape>
+          <o:OLEObject Type="Embed" ProgID="Equation.DSMT4" ShapeID="_x0000_i1071" DrawAspect="Content" ObjectID="_1575227645" r:id="rId79"/>
+        </w:object>
+      </w:r>
+      <w:r>
+        <w:rPr>
+          <w:rFonts w:ascii="宋体" w:eastAsia="宋体" w:hAnsi="宋体" w:hint="eastAsia"/>
+        </w:rPr>
+        <w:t>和</w:t>
+      </w:r>
+      <w:r>
+        <w:rPr>
+          <w:rFonts w:ascii="宋体" w:eastAsia="宋体" w:hAnsi="宋体"/>
+          <w:position w:val="-10"/>
+        </w:rPr>
+        <w:object w:dxaOrig="480" w:dyaOrig="320">
+          <v:shape id="_x0000_i1072" type="#_x0000_t75" style="width:24.15pt;height:15.8pt" o:ole="">
+            <v:imagedata r:id="rId80" o:title=""/>
+          </v:shape>
+          <o:OLEObject Type="Embed" ProgID="Equation.DSMT4" ShapeID="_x0000_i1072" DrawAspect="Content" ObjectID="_1575227646" r:id="rId81"/>
+        </w:object>
+      </w:r>
+      <w:r>
+        <w:rPr>
+          <w:rFonts w:ascii="宋体" w:eastAsia="宋体" w:hAnsi="宋体" w:hint="eastAsia"/>
+        </w:rPr>
+        <w:t>两条曲线之间的最大垂直距离，</w:t>
+      </w:r>
+      <w:r>
+        <w:rPr>
+          <w:rFonts w:ascii="宋体" w:eastAsia="宋体" w:hAnsi="宋体"/>
+          <w:position w:val="-10"/>
+        </w:rPr>
+        <w:object w:dxaOrig="499" w:dyaOrig="320">
+          <v:shape id="_x0000_i1073" type="#_x0000_t75" style="width:24.95pt;height:15.8pt" o:ole="">
+            <v:imagedata r:id="rId75" o:title=""/>
+          </v:shape>
+          <o:OLEObject Type="Embed" ProgID="Equation.DSMT4" ShapeID="_x0000_i1073" DrawAspect="Content" ObjectID="_1575227647" r:id="rId82"/>
+        </w:object>
+      </w:r>
+      <w:r>
+        <w:rPr>
+          <w:rFonts w:ascii="宋体" w:eastAsia="宋体" w:hAnsi="宋体" w:hint="eastAsia"/>
+        </w:rPr>
+        <w:t>不会大于</w:t>
+      </w:r>
+      <w:r>
+        <w:rPr>
+          <w:rFonts w:ascii="宋体" w:eastAsia="宋体" w:hAnsi="宋体"/>
+          <w:position w:val="-10"/>
+        </w:rPr>
+        <w:object w:dxaOrig="480" w:dyaOrig="320">
+          <v:shape id="_x0000_i1074" type="#_x0000_t75" style="width:24.15pt;height:15.8pt" o:ole="">
+            <v:imagedata r:id="rId78" o:title=""/>
+          </v:shape>
+          <o:OLEObject Type="Embed" ProgID="Equation.DSMT4" ShapeID="_x0000_i1074" DrawAspect="Content" ObjectID="_1575227648" r:id="rId83"/>
+        </w:object>
+      </w:r>
+      <w:r>
+        <w:rPr>
+          <w:rFonts w:ascii="宋体" w:eastAsia="宋体" w:hAnsi="宋体" w:hint="eastAsia"/>
+        </w:rPr>
+        <w:t>和</w:t>
+      </w:r>
+      <w:r>
+        <w:rPr>
+          <w:rFonts w:ascii="宋体" w:eastAsia="宋体" w:hAnsi="宋体"/>
+          <w:position w:val="-10"/>
+        </w:rPr>
+        <w:object w:dxaOrig="480" w:dyaOrig="320">
+          <v:shape id="_x0000_i1075" type="#_x0000_t75" style="width:24.15pt;height:15.8pt" o:ole="">
+            <v:imagedata r:id="rId80" o:title=""/>
+          </v:shape>
+          <o:OLEObject Type="Embed" ProgID="Equation.DSMT4" ShapeID="_x0000_i1075" DrawAspect="Content" ObjectID="_1575227649" r:id="rId84"/>
+        </w:object>
+      </w:r>
+      <w:r>
+        <w:rPr>
+          <w:rFonts w:ascii="宋体" w:eastAsia="宋体" w:hAnsi="宋体" w:hint="eastAsia"/>
+        </w:rPr>
+        <w:t>两条曲线之间的最大水平距离</w:t>
+      </w:r>
+      <w:r>
+        <w:rPr>
+          <w:rFonts w:ascii="宋体" w:eastAsia="宋体" w:hAnsi="宋体" w:hint="eastAsia"/>
+        </w:rPr>
+        <w:t>。</w:t>
+      </w:r>
+    </w:p>
+    <w:p>
+      <w:pPr>
+        <w:spacing w:line="300" w:lineRule="auto"/>
+        <w:ind w:firstLine="420"/>
+        <w:rPr>
+          <w:rFonts w:ascii="宋体" w:eastAsia="宋体" w:hAnsi="宋体"/>
+        </w:rPr>
+      </w:pPr>
+      <w:r>
+        <w:rPr>
+          <w:rFonts w:ascii="宋体" w:eastAsia="宋体" w:hAnsi="宋体" w:hint="eastAsia"/>
+        </w:rPr>
+        <w:t>下面将回归到网络性能分析的五条基本性质，按顺序罗列出与之对应的五条定理。</w:t>
+      </w:r>
+    </w:p>
+    <w:p>
+      <w:pPr>
+        <w:spacing w:line="300" w:lineRule="auto"/>
+        <w:ind w:firstLine="420"/>
+        <w:jc w:val="center"/>
+        <w:rPr>
+          <w:rFonts w:ascii="宋体" w:eastAsia="宋体" w:hAnsi="宋体"/>
+        </w:rPr>
+      </w:pPr>
+      <w:r>
+        <w:rPr>
+          <w:rFonts w:ascii="宋体" w:eastAsia="宋体" w:hAnsi="宋体" w:hint="eastAsia"/>
+          <w:b/>
+        </w:rPr>
+        <w:t>定理</w:t>
+      </w:r>
+      <w:r>
+        <w:rPr>
+          <w:rFonts w:ascii="宋体" w:eastAsia="宋体" w:hAnsi="宋体" w:hint="eastAsia"/>
+          <w:b/>
+        </w:rPr>
+        <w:t>1</w:t>
+      </w:r>
+      <w:r>
+        <w:rPr>
+          <w:rFonts w:ascii="宋体" w:eastAsia="宋体" w:hAnsi="宋体" w:hint="eastAsia"/>
+          <w:b/>
+        </w:rPr>
+        <w:t>（性能上界分析定理）</w:t>
+      </w:r>
+      <w:r>
+        <w:rPr>
+          <w:rFonts w:ascii="宋体" w:eastAsia="宋体" w:hAnsi="宋体" w:hint="eastAsia"/>
+        </w:rPr>
+        <w:t>设数据流经过某个节点获得服务，其中数据流</w:t>
+      </w:r>
+      <w:r>
+        <w:rPr>
+          <w:rFonts w:ascii="宋体" w:eastAsia="宋体" w:hAnsi="宋体"/>
+          <w:position w:val="-10"/>
+        </w:rPr>
+        <w:object w:dxaOrig="480" w:dyaOrig="320">
+          <v:shape id="_x0000_i1076" type="#_x0000_t75" style="width:24.15pt;height:15.8pt" o:ole="">
+            <v:imagedata r:id="rId7" o:title=""/>
+          </v:shape>
+          <o:OLEObject Type="Embed" ProgID="Equation.DSMT4" ShapeID="_x0000_i1076" DrawAspect="Content" ObjectID="_1575227650" r:id="rId85"/>
+        </w:object>
+      </w:r>
+      <w:r>
+        <w:rPr>
+          <w:rFonts w:ascii="宋体" w:eastAsia="宋体" w:hAnsi="宋体" w:hint="eastAsia"/>
+        </w:rPr>
+        <w:t>拥有到达曲线</w:t>
+      </w:r>
+      <w:r>
+        <w:rPr>
+          <w:rFonts w:ascii="宋体" w:eastAsia="宋体" w:hAnsi="宋体"/>
+          <w:position w:val="-10"/>
+        </w:rPr>
+        <w:object w:dxaOrig="480" w:dyaOrig="320">
+          <v:shape id="_x0000_i1077" type="#_x0000_t75" style="width:24.15pt;height:15.8pt" o:ole="">
+            <v:imagedata r:id="rId78" o:title=""/>
+          </v:shape>
+          <o:OLEObject Type="Embed" ProgID="Equation.DSMT4" ShapeID="_x0000_i1077" DrawAspect="Content" ObjectID="_1575227651" r:id="rId86"/>
+        </w:object>
+      </w:r>
+      <w:r>
+        <w:rPr>
+          <w:rFonts w:ascii="宋体" w:eastAsia="宋体" w:hAnsi="宋体" w:hint="eastAsia"/>
+        </w:rPr>
+        <w:t>，节点能够提供的服务曲线为</w:t>
+      </w:r>
+      <w:r>
+        <w:rPr>
+          <w:rFonts w:ascii="宋体" w:eastAsia="宋体" w:hAnsi="宋体"/>
+          <w:position w:val="-10"/>
+        </w:rPr>
+        <w:object w:dxaOrig="480" w:dyaOrig="320">
+          <v:shape id="_x0000_i1078" type="#_x0000_t75" style="width:24.15pt;height:15.8pt" o:ole="">
+            <v:imagedata r:id="rId80" o:title=""/>
+          </v:shape>
+          <o:OLEObject Type="Embed" ProgID="Equation.DSMT4" ShapeID="_x0000_i1078" DrawAspect="Content" ObjectID="_1575227652" r:id="rId87"/>
+        </w:object>
+      </w:r>
+      <w:r>
+        <w:rPr>
+          <w:rFonts w:ascii="宋体" w:eastAsia="宋体" w:hAnsi="宋体" w:hint="eastAsia"/>
+        </w:rPr>
+        <w:t>，则在此节点处流量积压</w:t>
+      </w:r>
+      <w:r>
+        <w:rPr>
+          <w:rFonts w:ascii="宋体" w:eastAsia="宋体" w:hAnsi="宋体"/>
+          <w:position w:val="-10"/>
+        </w:rPr>
+        <w:object w:dxaOrig="480" w:dyaOrig="320">
+          <v:shape id="_x0000_i1079" type="#_x0000_t75" style="width:24.15pt;height:15.8pt" o:ole="">
+            <v:imagedata r:id="rId73" o:title=""/>
+          </v:shape>
+          <o:OLEObject Type="Embed" ProgID="Equation.DSMT4" ShapeID="_x0000_i1079" DrawAspect="Content" ObjectID="_1575227653" r:id="rId88"/>
+        </w:object>
+      </w:r>
+      <w:r>
+        <w:rPr>
+          <w:rFonts w:ascii="宋体" w:eastAsia="宋体" w:hAnsi="宋体" w:hint="eastAsia"/>
+        </w:rPr>
+        <w:t>满足</w:t>
+      </w:r>
+      <w:r>
+        <w:rPr>
+          <w:rFonts w:ascii="宋体" w:eastAsia="宋体" w:hAnsi="宋体"/>
+          <w:position w:val="-10"/>
+        </w:rPr>
+        <w:object w:dxaOrig="1460" w:dyaOrig="320">
+          <v:shape id="_x0000_i1080" type="#_x0000_t75" style="width:72.85pt;height:15.8pt" o:ole="">
+            <v:imagedata r:id="rId89" o:title=""/>
+          </v:shape>
+          <o:OLEObject Type="Embed" ProgID="Equation.DSMT4" ShapeID="_x0000_i1080" DrawAspect="Content" ObjectID="_1575227654" r:id="rId90"/>
+        </w:object>
+      </w:r>
+      <w:r>
+        <w:rPr>
+          <w:rFonts w:ascii="宋体" w:eastAsia="宋体" w:hAnsi="宋体" w:hint="eastAsia"/>
+        </w:rPr>
+        <w:t>，</w:t>
+      </w:r>
+    </w:p>
+    <w:p>
+      <w:pPr>
+        <w:spacing w:line="300" w:lineRule="auto"/>
+        <w:ind w:firstLine="420"/>
+        <w:rPr>
+          <w:rFonts w:ascii="宋体" w:eastAsia="宋体" w:hAnsi="宋体"/>
+        </w:rPr>
+      </w:pPr>
+      <w:r>
+        <w:rPr>
+          <w:rFonts w:ascii="宋体" w:eastAsia="宋体" w:hAnsi="宋体" w:hint="eastAsia"/>
+        </w:rPr>
+        <w:t>其中</w:t>
+      </w:r>
+      <w:r>
+        <w:rPr>
+          <w:rFonts w:ascii="宋体" w:eastAsia="宋体" w:hAnsi="宋体"/>
+          <w:position w:val="-12"/>
+        </w:rPr>
+        <w:object w:dxaOrig="2840" w:dyaOrig="360">
+          <v:shape id="_x0000_i1081" type="#_x0000_t75" style="width:141.9pt;height:17.9pt" o:ole="">
+            <v:imagedata r:id="rId91" o:title=""/>
+          </v:shape>
+          <o:OLEObject Type="Embed" ProgID="Equation.DSMT4" ShapeID="_x0000_i1081" DrawAspect="Content" ObjectID="_1575227655" r:id="rId92"/>
+        </w:object>
+      </w:r>
+      <w:r>
+        <w:rPr>
+          <w:rFonts w:ascii="宋体" w:eastAsia="宋体" w:hAnsi="宋体" w:hint="eastAsia"/>
+        </w:rPr>
+        <w:t>表示</w:t>
+      </w:r>
+      <w:r>
+        <w:rPr>
+          <w:rFonts w:ascii="宋体" w:eastAsia="宋体" w:hAnsi="宋体"/>
+          <w:position w:val="-10"/>
+        </w:rPr>
+        <w:object w:dxaOrig="480" w:dyaOrig="320">
+          <v:shape id="_x0000_i1082" type="#_x0000_t75" style="width:24.15pt;height:15.8pt" o:ole="">
+            <v:imagedata r:id="rId78" o:title=""/>
+          </v:shape>
+          <o:OLEObject Type="Embed" ProgID="Equation.DSMT4" ShapeID="_x0000_i1082" DrawAspect="Content" ObjectID="_1575227656" r:id="rId93"/>
+        </w:object>
+      </w:r>
+      <w:r>
+        <w:rPr>
+          <w:rFonts w:ascii="宋体" w:eastAsia="宋体" w:hAnsi="宋体" w:hint="eastAsia"/>
+        </w:rPr>
+        <w:t>和</w:t>
+      </w:r>
+      <w:r>
+        <w:rPr>
+          <w:rFonts w:ascii="宋体" w:eastAsia="宋体" w:hAnsi="宋体"/>
+          <w:position w:val="-10"/>
+        </w:rPr>
+        <w:object w:dxaOrig="480" w:dyaOrig="320">
+          <v:shape id="_x0000_i1083" type="#_x0000_t75" style="width:24.15pt;height:15.8pt" o:ole="">
+            <v:imagedata r:id="rId80" o:title=""/>
+          </v:shape>
+          <o:OLEObject Type="Embed" ProgID="Equation.DSMT4" ShapeID="_x0000_i1083" DrawAspect="Content" ObjectID="_1575227657" r:id="rId94"/>
+        </w:object>
+      </w:r>
+      <w:r>
+        <w:rPr>
+          <w:rFonts w:ascii="宋体" w:eastAsia="宋体" w:hAnsi="宋体" w:hint="eastAsia"/>
+        </w:rPr>
+        <w:t>两条曲线之间的最大垂直距离。</w:t>
+      </w:r>
+    </w:p>
+    <w:p>
+      <w:pPr>
+        <w:spacing w:line="300" w:lineRule="auto"/>
+        <w:ind w:firstLineChars="200" w:firstLine="420"/>
+        <w:rPr>
+          <w:rFonts w:ascii="宋体" w:eastAsia="宋体" w:hAnsi="宋体"/>
+        </w:rPr>
+      </w:pPr>
+      <w:r>
+        <w:rPr>
+          <w:rFonts w:ascii="宋体" w:eastAsia="宋体" w:hAnsi="宋体" w:hint="eastAsia"/>
+        </w:rPr>
+        <w:lastRenderedPageBreak/>
+        <w:t>传输时延</w:t>
+      </w:r>
+      <w:r>
+        <w:rPr>
+          <w:rFonts w:ascii="宋体" w:eastAsia="宋体" w:hAnsi="宋体"/>
+          <w:position w:val="-10"/>
+        </w:rPr>
+        <w:object w:dxaOrig="499" w:dyaOrig="320">
+          <v:shape id="_x0000_i1084" type="#_x0000_t75" style="width:24.95pt;height:15.8pt" o:ole="">
+            <v:imagedata r:id="rId95" o:title=""/>
+          </v:shape>
+          <o:OLEObject Type="Embed" ProgID="Equation.DSMT4" ShapeID="_x0000_i1084" DrawAspect="Content" ObjectID="_1575227658" r:id="rId96"/>
+        </w:object>
+      </w:r>
+      <w:r>
+        <w:rPr>
+          <w:rFonts w:ascii="宋体" w:eastAsia="宋体" w:hAnsi="宋体" w:hint="eastAsia"/>
+        </w:rPr>
+        <w:t>满足</w:t>
+      </w:r>
+    </w:p>
+    <w:p>
+      <w:pPr>
+        <w:spacing w:line="300" w:lineRule="auto"/>
+        <w:ind w:firstLine="420"/>
+        <w:jc w:val="center"/>
+        <w:rPr>
+          <w:rFonts w:ascii="宋体" w:eastAsia="宋体" w:hAnsi="宋体"/>
+        </w:rPr>
+      </w:pPr>
+      <w:r>
+        <w:rPr>
+          <w:rFonts w:ascii="宋体" w:eastAsia="宋体" w:hAnsi="宋体"/>
+          <w:position w:val="-10"/>
+        </w:rPr>
+        <w:object w:dxaOrig="1540" w:dyaOrig="320">
+          <v:shape id="_x0000_i1085" type="#_x0000_t75" style="width:77pt;height:15.8pt" o:ole="">
+            <v:imagedata r:id="rId97" o:title=""/>
+          </v:shape>
+          <o:OLEObject Type="Embed" ProgID="Equation.DSMT4" ShapeID="_x0000_i1085" DrawAspect="Content" ObjectID="_1575227659" r:id="rId98"/>
+        </w:object>
+      </w:r>
+      <w:r>
+        <w:rPr>
+          <w:rFonts w:ascii="宋体" w:eastAsia="宋体" w:hAnsi="宋体"/>
+        </w:rPr>
+        <w:t>,</w:t>
+      </w:r>
+    </w:p>
+    <w:p>
+      <w:pPr>
+        <w:spacing w:line="300" w:lineRule="auto"/>
+        <w:ind w:firstLine="420"/>
+        <w:rPr>
+          <w:rFonts w:ascii="宋体" w:eastAsia="宋体" w:hAnsi="宋体"/>
+        </w:rPr>
+      </w:pPr>
+      <w:r>
+        <w:rPr>
+          <w:rFonts w:ascii="宋体" w:eastAsia="宋体" w:hAnsi="宋体" w:hint="eastAsia"/>
+        </w:rPr>
+        <w:t>其中</w:t>
+      </w:r>
+      <w:r>
+        <w:rPr>
+          <w:rFonts w:ascii="宋体" w:eastAsia="宋体" w:hAnsi="宋体"/>
+          <w:position w:val="-10"/>
+        </w:rPr>
+        <w:object w:dxaOrig="4200" w:dyaOrig="320">
+          <v:shape id="_x0000_i1086" type="#_x0000_t75" style="width:209.75pt;height:15.8pt" o:ole="">
+            <v:imagedata r:id="rId99" o:title=""/>
+          </v:shape>
+          <o:OLEObject Type="Embed" ProgID="Equation.DSMT4" ShapeID="_x0000_i1086" DrawAspect="Content" ObjectID="_1575227660" r:id="rId100"/>
+        </w:object>
+      </w:r>
+      <w:r>
+        <w:rPr>
+          <w:rFonts w:ascii="宋体" w:eastAsia="宋体" w:hAnsi="宋体" w:hint="eastAsia"/>
+        </w:rPr>
+        <w:t>表示</w:t>
+      </w:r>
+      <w:r>
+        <w:rPr>
+          <w:rFonts w:ascii="宋体" w:eastAsia="宋体" w:hAnsi="宋体"/>
+          <w:position w:val="-10"/>
+        </w:rPr>
+        <w:object w:dxaOrig="480" w:dyaOrig="320">
+          <v:shape id="_x0000_i1087" type="#_x0000_t75" style="width:24.15pt;height:15.8pt" o:ole="">
+            <v:imagedata r:id="rId78" o:title=""/>
+          </v:shape>
+          <o:OLEObject Type="Embed" ProgID="Equation.DSMT4" ShapeID="_x0000_i1087" DrawAspect="Content" ObjectID="_1575227661" r:id="rId101"/>
+        </w:object>
+      </w:r>
+      <w:r>
+        <w:rPr>
+          <w:rFonts w:ascii="宋体" w:eastAsia="宋体" w:hAnsi="宋体" w:hint="eastAsia"/>
+        </w:rPr>
+        <w:t>和</w:t>
+      </w:r>
+      <w:r>
+        <w:rPr>
+          <w:rFonts w:ascii="宋体" w:eastAsia="宋体" w:hAnsi="宋体"/>
+          <w:position w:val="-10"/>
+        </w:rPr>
+        <w:object w:dxaOrig="480" w:dyaOrig="320">
+          <v:shape id="_x0000_i1088" type="#_x0000_t75" style="width:24.15pt;height:15.8pt" o:ole="">
+            <v:imagedata r:id="rId80" o:title=""/>
+          </v:shape>
+          <o:OLEObject Type="Embed" ProgID="Equation.DSMT4" ShapeID="_x0000_i1088" DrawAspect="Content" ObjectID="_1575227662" r:id="rId102"/>
+        </w:object>
+      </w:r>
+      <w:r>
+        <w:rPr>
+          <w:rFonts w:ascii="宋体" w:eastAsia="宋体" w:hAnsi="宋体" w:hint="eastAsia"/>
+        </w:rPr>
+        <w:t>之间的最大水平距离。</w:t>
+      </w:r>
+    </w:p>
+    <w:p>
+      <w:pPr>
+        <w:spacing w:line="300" w:lineRule="auto"/>
+        <w:ind w:firstLine="420"/>
+        <w:rPr>
+          <w:rFonts w:ascii="宋体" w:eastAsia="宋体" w:hAnsi="宋体"/>
+        </w:rPr>
+      </w:pPr>
+      <w:r>
+        <w:rPr>
+          <w:rFonts w:ascii="宋体" w:eastAsia="宋体" w:hAnsi="宋体" w:hint="eastAsia"/>
+        </w:rPr>
+        <w:t>定理2（输出定理）</w:t>
+      </w:r>
+    </w:p>
+    <w:p>
+      <w:pPr>
+        <w:spacing w:line="300" w:lineRule="auto"/>
+        <w:ind w:firstLine="420"/>
+        <w:rPr>
+          <w:rFonts w:ascii="宋体" w:eastAsia="宋体" w:hAnsi="宋体"/>
+        </w:rPr>
+      </w:pPr>
+      <w:r>
+        <w:rPr>
+          <w:rFonts w:ascii="宋体" w:eastAsia="宋体" w:hAnsi="宋体" w:hint="eastAsia"/>
+          <w:b/>
+        </w:rPr>
+        <w:t>定理3(串联等效定理)</w:t>
+      </w:r>
+      <w:r>
+        <w:rPr>
+          <w:rFonts w:ascii="宋体" w:eastAsia="宋体" w:hAnsi="宋体" w:hint="eastAsia"/>
+        </w:rPr>
+        <w:t>设数据流</w:t>
+      </w:r>
+      <w:r>
+        <w:rPr>
+          <w:rFonts w:ascii="宋体" w:eastAsia="宋体" w:hAnsi="宋体"/>
+          <w:position w:val="-10"/>
+        </w:rPr>
+        <w:object w:dxaOrig="480" w:dyaOrig="320">
+          <v:shape id="_x0000_i1089" type="#_x0000_t75" style="width:24.15pt;height:15.8pt" o:ole="">
+            <v:imagedata r:id="rId103" o:title=""/>
+          </v:shape>
+          <o:OLEObject Type="Embed" ProgID="Equation.DSMT4" ShapeID="_x0000_i1089" DrawAspect="Content" ObjectID="_1575227663" r:id="rId104"/>
+        </w:object>
+      </w:r>
+      <w:r>
+        <w:rPr>
+          <w:rFonts w:ascii="宋体" w:eastAsia="宋体" w:hAnsi="宋体" w:hint="eastAsia"/>
+        </w:rPr>
+        <w:t>依次经由H个网络节点获得服务，H个节点提供的服务曲线分别为</w:t>
+      </w:r>
+      <w:r>
+        <w:rPr>
+          <w:rFonts w:ascii="宋体" w:eastAsia="宋体" w:hAnsi="宋体"/>
+          <w:position w:val="-12"/>
+        </w:rPr>
+        <w:object w:dxaOrig="540" w:dyaOrig="360">
+          <v:shape id="_x0000_i1090" type="#_x0000_t75" style="width:27.05pt;height:17.9pt" o:ole="">
+            <v:imagedata r:id="rId105" o:title=""/>
+          </v:shape>
+          <o:OLEObject Type="Embed" ProgID="Equation.DSMT4" ShapeID="_x0000_i1090" DrawAspect="Content" ObjectID="_1575227664" r:id="rId106"/>
+        </w:object>
+      </w:r>
+      <w:r>
+        <w:rPr>
+          <w:rFonts w:ascii="宋体" w:eastAsia="宋体" w:hAnsi="宋体"/>
+        </w:rPr>
+        <w:t>,</w:t>
+      </w:r>
+      <w:r>
+        <w:rPr>
+          <w:rFonts w:ascii="宋体" w:eastAsia="宋体" w:hAnsi="宋体"/>
+          <w:position w:val="-12"/>
+        </w:rPr>
+        <w:object w:dxaOrig="560" w:dyaOrig="360">
+          <v:shape id="_x0000_i1091" type="#_x0000_t75" style="width:27.9pt;height:17.9pt" o:ole="">
+            <v:imagedata r:id="rId107" o:title=""/>
+          </v:shape>
+          <o:OLEObject Type="Embed" ProgID="Equation.DSMT4" ShapeID="_x0000_i1091" DrawAspect="Content" ObjectID="_1575227665" r:id="rId108"/>
+        </w:object>
+      </w:r>
+      <w:r>
+        <w:rPr>
+          <w:rFonts w:ascii="宋体" w:eastAsia="宋体" w:hAnsi="宋体"/>
+        </w:rPr>
+        <w:t>,…,</w:t>
+      </w:r>
+      <w:r>
+        <w:rPr>
+          <w:rFonts w:ascii="宋体" w:eastAsia="宋体" w:hAnsi="宋体"/>
+          <w:position w:val="-12"/>
+        </w:rPr>
+        <w:object w:dxaOrig="620" w:dyaOrig="360">
+          <v:shape id="_x0000_i1092" type="#_x0000_t75" style="width:30.8pt;height:17.9pt" o:ole="">
+            <v:imagedata r:id="rId109" o:title=""/>
+          </v:shape>
+          <o:OLEObject Type="Embed" ProgID="Equation.DSMT4" ShapeID="_x0000_i1092" DrawAspect="Content" ObjectID="_1575227666" r:id="rId110"/>
+        </w:object>
+      </w:r>
+      <w:r>
+        <w:rPr>
+          <w:rFonts w:ascii="宋体" w:eastAsia="宋体" w:hAnsi="宋体"/>
+        </w:rPr>
+        <w:t>,</w:t>
+      </w:r>
+      <w:r>
+        <w:rPr>
+          <w:rFonts w:ascii="宋体" w:eastAsia="宋体" w:hAnsi="宋体" w:hint="eastAsia"/>
+        </w:rPr>
+        <w:t>则该串联系统可看成一个整体为数据流</w:t>
+      </w:r>
+      <w:r>
+        <w:rPr>
+          <w:rFonts w:ascii="宋体" w:eastAsia="宋体" w:hAnsi="宋体"/>
+          <w:position w:val="-10"/>
+        </w:rPr>
+        <w:object w:dxaOrig="480" w:dyaOrig="320">
+          <v:shape id="_x0000_i1093" type="#_x0000_t75" style="width:24.15pt;height:15.8pt" o:ole="">
+            <v:imagedata r:id="rId111" o:title=""/>
+          </v:shape>
+          <o:OLEObject Type="Embed" ProgID="Equation.DSMT4" ShapeID="_x0000_i1093" DrawAspect="Content" ObjectID="_1575227667" r:id="rId112"/>
+        </w:object>
+      </w:r>
+      <w:r>
+        <w:rPr>
+          <w:rFonts w:ascii="宋体" w:eastAsia="宋体" w:hAnsi="宋体" w:hint="eastAsia"/>
+        </w:rPr>
+        <w:t>提供的服务曲线</w:t>
+      </w:r>
+      <w:r>
+        <w:rPr>
+          <w:rFonts w:ascii="宋体" w:eastAsia="宋体" w:hAnsi="宋体"/>
+          <w:position w:val="-10"/>
+        </w:rPr>
+        <w:object w:dxaOrig="480" w:dyaOrig="320">
+          <v:shape id="_x0000_i1094" type="#_x0000_t75" style="width:24.15pt;height:15.8pt" o:ole="">
+            <v:imagedata r:id="rId113" o:title=""/>
+          </v:shape>
+          <o:OLEObject Type="Embed" ProgID="Equation.DSMT4" ShapeID="_x0000_i1094" DrawAspect="Content" ObjectID="_1575227668" r:id="rId114"/>
+        </w:object>
+      </w:r>
+      <w:r>
+        <w:rPr>
+          <w:rFonts w:ascii="宋体" w:eastAsia="宋体" w:hAnsi="宋体" w:hint="eastAsia"/>
+        </w:rPr>
+        <w:t>满足</w:t>
+      </w:r>
+      <w:r>
+        <w:rPr>
+          <w:rFonts w:ascii="宋体" w:eastAsia="宋体" w:hAnsi="宋体"/>
+          <w:position w:val="-12"/>
+        </w:rPr>
+        <w:object w:dxaOrig="3180" w:dyaOrig="360">
+          <v:shape id="_x0000_i1095" type="#_x0000_t75" style="width:159pt;height:17.9pt" o:ole="">
+            <v:imagedata r:id="rId115" o:title=""/>
+          </v:shape>
+          <o:OLEObject Type="Embed" ProgID="Equation.DSMT4" ShapeID="_x0000_i1095" DrawAspect="Content" ObjectID="_1575227669" r:id="rId116"/>
+        </w:object>
+      </w:r>
+      <w:r>
+        <w:rPr>
+          <w:rFonts w:ascii="宋体" w:eastAsia="宋体" w:hAnsi="宋体" w:hint="eastAsia"/>
+        </w:rPr>
+        <w:t>。</w:t>
+      </w:r>
+    </w:p>
+    <w:p>
+      <w:pPr>
+        <w:spacing w:line="300" w:lineRule="auto"/>
+        <w:ind w:firstLine="420"/>
+        <w:rPr>
+          <w:rFonts w:ascii="宋体" w:eastAsia="宋体" w:hAnsi="宋体"/>
+        </w:rPr>
+      </w:pPr>
+      <w:r>
+        <w:rPr>
+          <w:rFonts w:ascii="宋体" w:eastAsia="宋体" w:hAnsi="宋体" w:hint="eastAsia"/>
+          <w:b/>
+        </w:rPr>
+        <w:t>定理4(余留服务定理)</w:t>
+      </w:r>
+      <w:r>
+        <w:rPr>
+          <w:rFonts w:ascii="宋体" w:eastAsia="宋体" w:hAnsi="宋体"/>
+          <w:b/>
+        </w:rPr>
+        <w:t xml:space="preserve"> </w:t>
+      </w:r>
+      <w:r>
+        <w:rPr>
+          <w:rFonts w:ascii="宋体" w:eastAsia="宋体" w:hAnsi="宋体" w:hint="eastAsia"/>
+        </w:rPr>
+        <w:t>假设两个数据流</w:t>
+      </w:r>
+      <w:r>
+        <w:rPr>
+          <w:rFonts w:ascii="宋体" w:eastAsia="宋体" w:hAnsi="宋体"/>
+          <w:position w:val="-12"/>
+        </w:rPr>
+        <w:object w:dxaOrig="540" w:dyaOrig="360">
+          <v:shape id="_x0000_i1096" type="#_x0000_t75" style="width:27.05pt;height:17.9pt" o:ole="">
+            <v:imagedata r:id="rId117" o:title=""/>
+          </v:shape>
+          <o:OLEObject Type="Embed" ProgID="Equation.DSMT4" ShapeID="_x0000_i1096" DrawAspect="Content" ObjectID="_1575227670" r:id="rId118"/>
+        </w:object>
+      </w:r>
+      <w:r>
+        <w:rPr>
+          <w:rFonts w:ascii="宋体" w:eastAsia="宋体" w:hAnsi="宋体" w:hint="eastAsia"/>
+        </w:rPr>
+        <w:t>和</w:t>
+      </w:r>
+      <w:r>
+        <w:rPr>
+          <w:rFonts w:ascii="宋体" w:eastAsia="宋体" w:hAnsi="宋体"/>
+          <w:position w:val="-12"/>
+        </w:rPr>
+        <w:object w:dxaOrig="560" w:dyaOrig="360">
+          <v:shape id="_x0000_i1097" type="#_x0000_t75" style="width:27.9pt;height:17.9pt" o:ole="">
+            <v:imagedata r:id="rId119" o:title=""/>
+          </v:shape>
+          <o:OLEObject Type="Embed" ProgID="Equation.DSMT4" ShapeID="_x0000_i1097" DrawAspect="Content" ObjectID="_1575227671" r:id="rId120"/>
+        </w:object>
+      </w:r>
+      <w:r>
+        <w:rPr>
+          <w:rFonts w:ascii="宋体" w:eastAsia="宋体" w:hAnsi="宋体" w:hint="eastAsia"/>
+        </w:rPr>
+        <w:t>同时竞争获得某个网络节点提供的服务，该网络节点提供总的服务曲线为</w:t>
+      </w:r>
+      <w:r>
+        <w:rPr>
+          <w:rFonts w:ascii="宋体" w:eastAsia="宋体" w:hAnsi="宋体"/>
+          <w:position w:val="-10"/>
+        </w:rPr>
+        <w:object w:dxaOrig="480" w:dyaOrig="320">
+          <v:shape id="_x0000_i1098" type="#_x0000_t75" style="width:24.15pt;height:15.8pt" o:ole="">
+            <v:imagedata r:id="rId113" o:title=""/>
+          </v:shape>
+          <o:OLEObject Type="Embed" ProgID="Equation.DSMT4" ShapeID="_x0000_i1098" DrawAspect="Content" ObjectID="_1575227672" r:id="rId121"/>
+        </w:object>
+      </w:r>
+      <w:r>
+        <w:rPr>
+          <w:rFonts w:ascii="宋体" w:eastAsia="宋体" w:hAnsi="宋体" w:hint="eastAsia"/>
+        </w:rPr>
+        <w:t>，此时已知</w:t>
+      </w:r>
+      <w:r>
+        <w:rPr>
+          <w:rFonts w:ascii="宋体" w:eastAsia="宋体" w:hAnsi="宋体"/>
+          <w:position w:val="-12"/>
+        </w:rPr>
+        <w:object w:dxaOrig="560" w:dyaOrig="360">
+          <v:shape id="_x0000_i1099" type="#_x0000_t75" style="width:27.9pt;height:17.9pt" o:ole="">
+            <v:imagedata r:id="rId119" o:title=""/>
+          </v:shape>
+          <o:OLEObject Type="Embed" ProgID="Equation.DSMT4" ShapeID="_x0000_i1099" DrawAspect="Content" ObjectID="_1575227673" r:id="rId122"/>
+        </w:object>
+      </w:r>
+      <w:r>
+        <w:rPr>
+          <w:rFonts w:ascii="宋体" w:eastAsia="宋体" w:hAnsi="宋体" w:hint="eastAsia"/>
+        </w:rPr>
+        <w:t>对应到达曲线为</w:t>
+      </w:r>
+      <w:r>
+        <w:rPr>
+          <w:rFonts w:ascii="宋体" w:eastAsia="宋体" w:hAnsi="宋体"/>
+          <w:position w:val="-12"/>
+        </w:rPr>
+        <w:object w:dxaOrig="560" w:dyaOrig="360">
+          <v:shape id="_x0000_i1100" type="#_x0000_t75" style="width:27.9pt;height:17.9pt" o:ole="">
+            <v:imagedata r:id="rId123" o:title=""/>
+          </v:shape>
+          <o:OLEObject Type="Embed" ProgID="Equation.DSMT4" ShapeID="_x0000_i1100" DrawAspect="Content" ObjectID="_1575227674" r:id="rId124"/>
+        </w:object>
+      </w:r>
+      <w:r>
+        <w:rPr>
+          <w:rFonts w:ascii="宋体" w:eastAsia="宋体" w:hAnsi="宋体"/>
+        </w:rPr>
+        <w:t>,</w:t>
+      </w:r>
+      <w:r>
+        <w:rPr>
+          <w:rFonts w:ascii="宋体" w:eastAsia="宋体" w:hAnsi="宋体" w:hint="eastAsia"/>
+        </w:rPr>
+        <w:t>则</w:t>
+      </w:r>
+      <w:r>
+        <w:rPr>
+          <w:rFonts w:ascii="宋体" w:eastAsia="宋体" w:hAnsi="宋体"/>
+          <w:position w:val="-12"/>
+        </w:rPr>
+        <w:object w:dxaOrig="540" w:dyaOrig="360">
+          <v:shape id="_x0000_i1101" type="#_x0000_t75" style="width:27.05pt;height:17.9pt" o:ole="">
+            <v:imagedata r:id="rId117" o:title=""/>
+          </v:shape>
+          <o:OLEObject Type="Embed" ProgID="Equation.DSMT4" ShapeID="_x0000_i1101" DrawAspect="Content" ObjectID="_1575227675" r:id="rId125"/>
+        </w:object>
+      </w:r>
+      <w:r>
+        <w:rPr>
+          <w:rFonts w:ascii="宋体" w:eastAsia="宋体" w:hAnsi="宋体" w:hint="eastAsia"/>
+        </w:rPr>
+        <w:t>对应的离开过程</w:t>
+      </w:r>
+      <w:r>
+        <w:rPr>
+          <w:rFonts w:ascii="宋体" w:eastAsia="宋体" w:hAnsi="宋体"/>
+          <w:position w:val="-12"/>
+        </w:rPr>
+        <w:object w:dxaOrig="600" w:dyaOrig="380">
+          <v:shape id="_x0000_i1102" type="#_x0000_t75" style="width:29.95pt;height:19.15pt" o:ole="">
+            <v:imagedata r:id="rId126" o:title=""/>
+          </v:shape>
+          <o:OLEObject Type="Embed" ProgID="Equation.DSMT4" ShapeID="_x0000_i1102" DrawAspect="Content" ObjectID="_1575227676" r:id="rId127"/>
+        </w:object>
+      </w:r>
+      <w:r>
+        <w:rPr>
+          <w:rFonts w:ascii="宋体" w:eastAsia="宋体" w:hAnsi="宋体" w:hint="eastAsia"/>
+        </w:rPr>
+        <w:t>满足</w:t>
+      </w:r>
+    </w:p>
+    <w:p>
+      <w:pPr>
+        <w:spacing w:line="300" w:lineRule="auto"/>
+        <w:ind w:firstLine="420"/>
+        <w:jc w:val="center"/>
+        <w:rPr>
+          <w:rFonts w:ascii="宋体" w:eastAsia="宋体" w:hAnsi="宋体"/>
+        </w:rPr>
+      </w:pPr>
+      <w:r>
+        <w:rPr>
+          <w:rFonts w:ascii="宋体" w:eastAsia="宋体" w:hAnsi="宋体"/>
+          <w:position w:val="-12"/>
+        </w:rPr>
+        <w:object w:dxaOrig="2560" w:dyaOrig="380">
+          <v:shape id="_x0000_i1103" type="#_x0000_t75" style="width:128.2pt;height:19.15pt" o:ole="">
+            <v:imagedata r:id="rId128" o:title=""/>
+          </v:shape>
+          <o:OLEObject Type="Embed" ProgID="Equation.DSMT4" ShapeID="_x0000_i1103" DrawAspect="Content" ObjectID="_1575227677" r:id="rId129"/>
+        </w:object>
+      </w:r>
+      <w:r>
+        <w:rPr>
+          <w:rFonts w:ascii="宋体" w:eastAsia="宋体" w:hAnsi="宋体" w:hint="eastAsia"/>
+        </w:rPr>
+        <w:t>，其中</w:t>
+      </w:r>
+      <w:r>
+        <w:rPr>
+          <w:rFonts w:ascii="宋体" w:eastAsia="宋体" w:hAnsi="宋体"/>
+          <w:position w:val="-10"/>
+        </w:rPr>
+        <w:object w:dxaOrig="1579" w:dyaOrig="360">
+          <v:shape id="_x0000_i1104" type="#_x0000_t75" style="width:79.1pt;height:17.9pt" o:ole="">
+            <v:imagedata r:id="rId130" o:title=""/>
+          </v:shape>
+          <o:OLEObject Type="Embed" ProgID="Equation.DSMT4" ShapeID="_x0000_i1104" DrawAspect="Content" ObjectID="_1575227678" r:id="rId131"/>
+        </w:object>
+      </w:r>
+      <w:r>
+        <w:rPr>
+          <w:rFonts w:ascii="宋体" w:eastAsia="宋体" w:hAnsi="宋体" w:hint="eastAsia"/>
+        </w:rPr>
+        <w:t>。</w:t>
+      </w:r>
+    </w:p>
+    <w:p>
+      <w:pPr>
+        <w:spacing w:line="300" w:lineRule="auto"/>
+        <w:ind w:firstLine="420"/>
+        <w:rPr>
+          <w:rFonts w:ascii="宋体" w:eastAsia="宋体" w:hAnsi="宋体"/>
+        </w:rPr>
+      </w:pPr>
+      <w:r>
+        <w:rPr>
+          <w:rFonts w:ascii="宋体" w:eastAsia="宋体" w:hAnsi="宋体" w:hint="eastAsia"/>
+          <w:b/>
+        </w:rPr>
+        <w:t>定理5（聚合流定理）</w:t>
+      </w:r>
+      <w:r>
+        <w:rPr>
+          <w:rFonts w:ascii="宋体" w:eastAsia="宋体" w:hAnsi="宋体" w:hint="eastAsia"/>
+        </w:rPr>
+        <w:t>设数据流</w:t>
+      </w:r>
+      <w:r>
+        <w:rPr>
+          <w:rFonts w:ascii="宋体" w:eastAsia="宋体" w:hAnsi="宋体"/>
+          <w:position w:val="-10"/>
+        </w:rPr>
+        <w:object w:dxaOrig="480" w:dyaOrig="320">
+          <v:shape id="_x0000_i1105" type="#_x0000_t75" style="width:24.15pt;height:15.8pt" o:ole="">
+            <v:imagedata r:id="rId132" o:title=""/>
+          </v:shape>
+          <o:OLEObject Type="Embed" ProgID="Equation.DSMT4" ShapeID="_x0000_i1105" DrawAspect="Content" ObjectID="_1575227679" r:id="rId133"/>
+        </w:object>
+      </w:r>
+      <w:r>
+        <w:rPr>
+          <w:rFonts w:ascii="宋体" w:eastAsia="宋体" w:hAnsi="宋体" w:hint="eastAsia"/>
+        </w:rPr>
+        <w:t>由多个子数据流</w:t>
+      </w:r>
+      <w:r>
+        <w:rPr>
+          <w:rFonts w:ascii="宋体" w:eastAsia="宋体" w:hAnsi="宋体"/>
+          <w:position w:val="-12"/>
+        </w:rPr>
+        <w:object w:dxaOrig="540" w:dyaOrig="360">
+          <v:shape id="_x0000_i1106" type="#_x0000_t75" style="width:27.05pt;height:17.9pt" o:ole="">
+            <v:imagedata r:id="rId134" o:title=""/>
+          </v:shape>
+          <o:OLEObject Type="Embed" ProgID="Equation.DSMT4" ShapeID="_x0000_i1106" DrawAspect="Content" ObjectID="_1575227680" r:id="rId135"/>
+        </w:object>
+      </w:r>
+      <w:r>
+        <w:rPr>
+          <w:rFonts w:ascii="宋体" w:eastAsia="宋体" w:hAnsi="宋体" w:hint="eastAsia"/>
+        </w:rPr>
+        <w:t>，</w:t>
+      </w:r>
+      <w:r>
+        <w:rPr>
+          <w:rFonts w:ascii="宋体" w:eastAsia="宋体" w:hAnsi="宋体"/>
+          <w:position w:val="-12"/>
+        </w:rPr>
+        <w:object w:dxaOrig="560" w:dyaOrig="360">
+          <v:shape id="_x0000_i1107" type="#_x0000_t75" style="width:27.9pt;height:17.9pt" o:ole="">
+            <v:imagedata r:id="rId136" o:title=""/>
+          </v:shape>
+          <o:OLEObject Type="Embed" ProgID="Equation.DSMT4" ShapeID="_x0000_i1107" DrawAspect="Content" ObjectID="_1575227681" r:id="rId137"/>
+        </w:object>
+      </w:r>
+      <w:r>
+        <w:rPr>
+          <w:rFonts w:ascii="宋体" w:eastAsia="宋体" w:hAnsi="宋体" w:hint="eastAsia"/>
+        </w:rPr>
+        <w:t>，</w:t>
+      </w:r>
+      <w:r>
+        <w:rPr>
+          <w:rFonts w:ascii="宋体" w:eastAsia="宋体" w:hAnsi="宋体"/>
+        </w:rPr>
+        <w:t>…</w:t>
+      </w:r>
+      <w:r>
+        <w:rPr>
+          <w:rFonts w:ascii="宋体" w:eastAsia="宋体" w:hAnsi="宋体" w:hint="eastAsia"/>
+        </w:rPr>
+        <w:t>，</w:t>
+      </w:r>
+      <w:r>
+        <w:rPr>
+          <w:rFonts w:ascii="宋体" w:eastAsia="宋体" w:hAnsi="宋体"/>
+          <w:position w:val="-12"/>
+        </w:rPr>
+        <w:object w:dxaOrig="560" w:dyaOrig="360">
+          <v:shape id="_x0000_i1108" type="#_x0000_t75" style="width:27.9pt;height:17.9pt" o:ole="">
+            <v:imagedata r:id="rId138" o:title=""/>
+          </v:shape>
+          <o:OLEObject Type="Embed" ProgID="Equation.DSMT4" ShapeID="_x0000_i1108" DrawAspect="Content" ObjectID="_1575227682" r:id="rId139"/>
+        </w:object>
+      </w:r>
+      <w:r>
+        <w:rPr>
+          <w:rFonts w:ascii="宋体" w:eastAsia="宋体" w:hAnsi="宋体" w:hint="eastAsia"/>
+        </w:rPr>
+        <w:t>聚合而成，即</w:t>
+      </w:r>
+      <w:r>
+        <w:rPr>
+          <w:rFonts w:ascii="宋体" w:eastAsia="宋体" w:hAnsi="宋体"/>
+          <w:position w:val="-28"/>
+        </w:rPr>
+        <w:object w:dxaOrig="1460" w:dyaOrig="680">
+          <v:shape id="_x0000_i1128" type="#_x0000_t75" style="width:72.85pt;height:34.15pt" o:ole="">
+            <v:imagedata r:id="rId140" o:title=""/>
+          </v:shape>
+          <o:OLEObject Type="Embed" ProgID="Equation.DSMT4" ShapeID="_x0000_i1128" DrawAspect="Content" ObjectID="_1575227683" r:id="rId141"/>
+        </w:object>
+      </w:r>
+      <w:r>
+        <w:rPr>
+          <w:rFonts w:ascii="宋体" w:eastAsia="宋体" w:hAnsi="宋体" w:hint="eastAsia"/>
+        </w:rPr>
+        <w:t>。若子数据流</w:t>
+      </w:r>
+      <w:r>
+        <w:rPr>
+          <w:rFonts w:ascii="宋体" w:eastAsia="宋体" w:hAnsi="宋体"/>
+          <w:position w:val="-12"/>
+        </w:rPr>
+        <w:object w:dxaOrig="540" w:dyaOrig="360">
+          <v:shape id="_x0000_i1131" type="#_x0000_t75" style="width:27.05pt;height:17.9pt" o:ole="">
+            <v:imagedata r:id="rId142" o:title=""/>
+          </v:shape>
+          <o:OLEObject Type="Embed" ProgID="Equation.DSMT4" ShapeID="_x0000_i1131" DrawAspect="Content" ObjectID="_1575227684" r:id="rId143"/>
+        </w:object>
+      </w:r>
+      <w:r>
+        <w:rPr>
+          <w:rFonts w:ascii="宋体" w:eastAsia="宋体" w:hAnsi="宋体" w:hint="eastAsia"/>
+        </w:rPr>
+        <w:t>的到达曲线为</w:t>
+      </w:r>
+      <w:r>
+        <w:rPr>
+          <w:rFonts w:ascii="宋体" w:eastAsia="宋体" w:hAnsi="宋体"/>
+          <w:position w:val="-12"/>
+        </w:rPr>
+        <w:object w:dxaOrig="1540" w:dyaOrig="360">
+          <v:shape id="_x0000_i1140" type="#_x0000_t75" style="width:77pt;height:17.9pt" o:ole="">
+            <v:imagedata r:id="rId144" o:title=""/>
+          </v:shape>
+          <o:OLEObject Type="Embed" ProgID="Equation.DSMT4" ShapeID="_x0000_i1140" DrawAspect="Content" ObjectID="_1575227685" r:id="rId145"/>
+        </w:object>
+      </w:r>
+      <w:r>
+        <w:rPr>
+          <w:rFonts w:ascii="宋体" w:eastAsia="宋体" w:hAnsi="宋体"/>
+        </w:rPr>
+        <w:t>,</w:t>
+      </w:r>
+      <w:r>
+        <w:rPr>
+          <w:rFonts w:ascii="宋体" w:eastAsia="宋体" w:hAnsi="宋体" w:hint="eastAsia"/>
+        </w:rPr>
+        <w:t>则聚合流</w:t>
+      </w:r>
+      <w:r>
+        <w:rPr>
+          <w:rFonts w:ascii="宋体" w:eastAsia="宋体" w:hAnsi="宋体"/>
+          <w:position w:val="-10"/>
+        </w:rPr>
+        <w:object w:dxaOrig="480" w:dyaOrig="320">
+          <v:shape id="_x0000_i1144" type="#_x0000_t75" style="width:24.15pt;height:15.8pt" o:ole="">
+            <v:imagedata r:id="rId132" o:title=""/>
+          </v:shape>
+          <o:OLEObject Type="Embed" ProgID="Equation.DSMT4" ShapeID="_x0000_i1144" DrawAspect="Content" ObjectID="_1575227686" r:id="rId146"/>
+        </w:object>
+      </w:r>
+      <w:r>
+        <w:rPr>
+          <w:rFonts w:ascii="宋体" w:eastAsia="宋体" w:hAnsi="宋体" w:hint="eastAsia"/>
+        </w:rPr>
+        <w:t>的到达曲线为</w:t>
+      </w:r>
+      <w:r>
+        <w:rPr>
+          <w:rFonts w:ascii="宋体" w:eastAsia="宋体" w:hAnsi="宋体"/>
+          <w:position w:val="-28"/>
+        </w:rPr>
+        <w:object w:dxaOrig="1460" w:dyaOrig="680">
+          <v:shape id="_x0000_i1147" type="#_x0000_t75" style="width:72.85pt;height:34.15pt" o:ole="">
+            <v:imagedata r:id="rId147" o:title=""/>
+          </v:shape>
+          <o:OLEObject Type="Embed" ProgID="Equation.DSMT4" ShapeID="_x0000_i1147" DrawAspect="Content" ObjectID="_1575227687" r:id="rId148"/>
+        </w:object>
+      </w:r>
+      <w:r>
+        <w:rPr>
+          <w:rFonts w:ascii="宋体" w:eastAsia="宋体" w:hAnsi="宋体" w:hint="eastAsia"/>
+        </w:rPr>
+        <w:t>，即对所有的</w:t>
+      </w:r>
+      <w:r>
+        <w:rPr>
+          <w:rFonts w:ascii="宋体" w:eastAsia="宋体" w:hAnsi="宋体"/>
+          <w:position w:val="-6"/>
+        </w:rPr>
+        <w:object w:dxaOrig="840" w:dyaOrig="279">
+          <v:shape id="_x0000_i1148" type="#_x0000_t75" style="width:42.05pt;height:14.15pt" o:ole="">
+            <v:imagedata r:id="rId149" o:title=""/>
+          </v:shape>
+          <o:OLEObject Type="Embed" ProgID="Equation.DSMT4" ShapeID="_x0000_i1148" DrawAspect="Content" ObjectID="_1575227688" r:id="rId150"/>
+        </w:object>
+      </w:r>
+      <w:r>
+        <w:rPr>
+          <w:rFonts w:ascii="宋体" w:eastAsia="宋体" w:hAnsi="宋体" w:hint="eastAsia"/>
+        </w:rPr>
+        <w:t>，都存在</w:t>
+      </w:r>
+      <w:r>
+        <w:rPr>
+          <w:rFonts w:ascii="宋体" w:eastAsia="宋体" w:hAnsi="宋体"/>
+          <w:position w:val="-28"/>
+        </w:rPr>
+        <w:object w:dxaOrig="2620" w:dyaOrig="680">
+          <v:shape id="_x0000_i1151" type="#_x0000_t75" style="width:131.1pt;height:34.15pt" o:ole="">
+            <v:imagedata r:id="rId151" o:title=""/>
+          </v:shape>
+          <o:OLEObject Type="Embed" ProgID="Equation.DSMT4" ShapeID="_x0000_i1151" DrawAspect="Content" ObjectID="_1575227689" r:id="rId152"/>
+        </w:object>
+      </w:r>
+      <w:r>
+        <w:rPr>
+          <w:rFonts w:ascii="宋体" w:eastAsia="宋体" w:hAnsi="宋体" w:hint="eastAsia"/>
+        </w:rPr>
+        <w:t>。</w:t>
+      </w:r>
+    </w:p>
+    <w:p>
+      <w:pPr>
+        <w:spacing w:line="300" w:lineRule="auto"/>
+        <w:ind w:firstLine="420"/>
+        <w:rPr>
+          <w:rFonts w:ascii="宋体" w:eastAsia="宋体" w:hAnsi="宋体" w:hint="eastAsia"/>
+        </w:rPr>
+      </w:pPr>
+      <w:r>
+        <w:rPr>
+          <w:rFonts w:ascii="宋体" w:eastAsia="宋体" w:hAnsi="宋体" w:hint="eastAsia"/>
+        </w:rPr>
+        <w:t>同样地，在随机网络演算中也有与五条基本性质相对应的五条基本定理，只是它们的表现形式不如确定网络演算中那样简单明了。后面会给出具体定理。</w:t>
+      </w:r>
+    </w:p>
+    <w:p>
+      <w:pPr>
+        <w:spacing w:line="300" w:lineRule="auto"/>
+        <w:ind w:firstLine="420"/>
+        <w:rPr>
+          <w:rFonts w:ascii="宋体" w:eastAsia="宋体" w:hAnsi="宋体"/>
+        </w:rPr>
+      </w:pPr>
+      <w:r>
+        <w:rPr>
+          <w:rFonts w:ascii="宋体" w:eastAsia="宋体" w:hAnsi="宋体"/>
+        </w:rPr>
+        <w:tab/>
+      </w:r>
+    </w:p>
+    <w:p>
+      <w:pPr>
+        <w:spacing w:line="300" w:lineRule="auto"/>
+        <w:ind w:firstLine="420"/>
+        <w:rPr>
+          <w:rFonts w:ascii="宋体" w:eastAsia="宋体" w:hAnsi="宋体"/>
+        </w:rPr>
+      </w:pPr>
+    </w:p>
+    <w:p>
+      <w:pPr>
+        <w:spacing w:line="300" w:lineRule="auto"/>
+        <w:rPr>
+          <w:rFonts w:ascii="宋体" w:eastAsia="宋体" w:hAnsi="宋体"/>
+        </w:rPr>
+      </w:pPr>
+    </w:p>
+    <w:p>
+      <w:pPr>
+        <w:spacing w:line="300" w:lineRule="auto"/>
+        <w:rPr>
+          <w:rFonts w:ascii="宋体" w:eastAsia="宋体" w:hAnsi="宋体"/>
+        </w:rPr>
+      </w:pPr>
+    </w:p>
+    <w:p>
+      <w:pPr>
+        <w:spacing w:line="300" w:lineRule="auto"/>
+        <w:rPr>
+          <w:rFonts w:ascii="宋体" w:eastAsia="宋体" w:hAnsi="宋体"/>
+        </w:rPr>
+      </w:pPr>
+    </w:p>
+    <w:p>
+      <w:pPr>
+        <w:spacing w:line="300" w:lineRule="auto"/>
+        <w:rPr>
+          <w:rFonts w:ascii="宋体" w:eastAsia="宋体" w:hAnsi="宋体"/>
+        </w:rPr>
+      </w:pPr>
+    </w:p>
+    <w:p>
+      <w:pPr>
+        <w:spacing w:line="300" w:lineRule="auto"/>
+        <w:rPr>
+          <w:rFonts w:ascii="宋体" w:eastAsia="宋体" w:hAnsi="宋体"/>
+        </w:rPr>
+      </w:pPr>
+      <w:r>
+        <w:rPr>
+          <w:rFonts w:ascii="宋体" w:eastAsia="宋体" w:hAnsi="宋体" w:hint="eastAsia"/>
+        </w:rPr>
+        <w:t>2.</w:t>
+      </w:r>
+      <w:r>
+        <w:rPr>
+          <w:rFonts w:ascii="宋体" w:eastAsia="宋体" w:hAnsi="宋体"/>
+        </w:rPr>
+        <w:t xml:space="preserve">2 </w:t>
+      </w:r>
+      <w:r>
+        <w:rPr>
+          <w:rFonts w:ascii="宋体" w:eastAsia="宋体" w:hAnsi="宋体" w:hint="eastAsia"/>
+        </w:rPr>
+        <w:t>网络演算理论</w:t>
+      </w:r>
+    </w:p>
+    <w:p>
+      <w:pPr>
+        <w:spacing w:line="300" w:lineRule="auto"/>
+        <w:rPr>
+          <w:rFonts w:ascii="宋体" w:eastAsia="宋体" w:hAnsi="宋体"/>
+        </w:rPr>
+      </w:pPr>
+      <w:r>
+        <w:rPr>
+          <w:rFonts w:ascii="宋体" w:eastAsia="宋体" w:hAnsi="宋体"/>
+        </w:rPr>
+        <w:t xml:space="preserve">2.2.1 </w:t>
+      </w:r>
+      <w:r>
+        <w:rPr>
+          <w:rFonts w:ascii="宋体" w:eastAsia="宋体" w:hAnsi="宋体" w:hint="eastAsia"/>
+        </w:rPr>
+        <w:t>概述</w:t>
+      </w:r>
+    </w:p>
+    <w:p>
+      <w:pPr>
+        <w:spacing w:line="300" w:lineRule="auto"/>
+        <w:rPr>
+          <w:rFonts w:ascii="宋体" w:eastAsia="宋体" w:hAnsi="宋体"/>
+        </w:rPr>
+      </w:pPr>
+      <w:r>
+        <w:rPr>
+          <w:rFonts w:ascii="宋体" w:eastAsia="宋体" w:hAnsi="宋体"/>
+        </w:rPr>
+        <w:tab/>
+      </w:r>
+      <w:r>
+        <w:rPr>
+          <w:rFonts w:ascii="宋体" w:eastAsia="宋体" w:hAnsi="宋体" w:hint="eastAsia"/>
+        </w:rPr>
+        <w:t>传统的排队论一度作为建模的分析方法，</w:t>
+      </w:r>
+      <w:bookmarkStart w:id="1" w:name="_GoBack"/>
+      <w:bookmarkEnd w:id="1"/>
+    </w:p>
+    <w:p>
+      <w:pPr>
+        <w:spacing w:line="300" w:lineRule="auto"/>
+        <w:rPr>
+          <w:rFonts w:ascii="宋体" w:eastAsia="宋体" w:hAnsi="宋体"/>
+        </w:rPr>
+      </w:pPr>
+      <w:r>
+        <w:rPr>
+          <w:rFonts w:ascii="宋体" w:eastAsia="宋体" w:hAnsi="宋体"/>
+        </w:rPr>
+        <w:lastRenderedPageBreak/>
+        <w:tab/>
+      </w:r>
+      <w:r>
+        <w:rPr>
+          <w:rFonts w:ascii="宋体" w:eastAsia="宋体" w:hAnsi="宋体" w:hint="eastAsia"/>
+        </w:rPr>
+        <w:t>传统排队论对网络分析时需要获取较为精确的流量和服务模型，对于当今日益复杂的网络体系和多样的业务特性来说，要想获得精确的流量和服务模型是比较困难。</w:t>
+      </w:r>
+    </w:p>
+    <w:p>
+      <w:pPr>
+        <w:spacing w:line="300" w:lineRule="auto"/>
+        <w:rPr>
+          <w:rFonts w:ascii="宋体" w:eastAsia="宋体" w:hAnsi="宋体"/>
+        </w:rPr>
+      </w:pPr>
+    </w:p>
+    <w:p>
+      <w:pPr>
+        <w:spacing w:line="300" w:lineRule="auto"/>
+        <w:rPr>
+          <w:rFonts w:ascii="宋体" w:eastAsia="宋体" w:hAnsi="宋体"/>
+        </w:rPr>
+      </w:pPr>
+    </w:p>
+    <w:p>
+      <w:pPr>
+        <w:spacing w:line="300" w:lineRule="auto"/>
+        <w:rPr>
+          <w:rFonts w:ascii="宋体" w:eastAsia="宋体" w:hAnsi="宋体"/>
+        </w:rPr>
+      </w:pPr>
+    </w:p>
+    <w:p>
+      <w:pPr>
+        <w:spacing w:line="300" w:lineRule="auto"/>
+        <w:rPr>
+          <w:rFonts w:ascii="宋体" w:eastAsia="宋体" w:hAnsi="宋体"/>
+        </w:rPr>
+      </w:pPr>
+    </w:p>
+    <w:p>
+      <w:pPr>
+        <w:spacing w:line="300" w:lineRule="auto"/>
+        <w:rPr>
+          <w:rFonts w:ascii="宋体" w:eastAsia="宋体" w:hAnsi="宋体"/>
+        </w:rPr>
+      </w:pPr>
+    </w:p>
+    <w:p>
+      <w:pPr>
+        <w:spacing w:line="300" w:lineRule="auto"/>
+        <w:rPr>
+          <w:rFonts w:ascii="宋体" w:eastAsia="宋体" w:hAnsi="宋体"/>
+        </w:rPr>
+      </w:pPr>
+    </w:p>
+    <w:p>
+      <w:pPr>
+        <w:spacing w:line="300" w:lineRule="auto"/>
+        <w:rPr>
+          <w:rFonts w:ascii="宋体" w:eastAsia="宋体" w:hAnsi="宋体"/>
+        </w:rPr>
+      </w:pPr>
+    </w:p>
+    <w:p>
+      <w:pPr>
+        <w:spacing w:line="300" w:lineRule="auto"/>
+        <w:rPr>
+          <w:rFonts w:ascii="宋体" w:eastAsia="宋体" w:hAnsi="宋体"/>
+        </w:rPr>
+      </w:pPr>
+    </w:p>
+    <w:p>
+      <w:pPr>
+        <w:spacing w:line="300" w:lineRule="auto"/>
+        <w:rPr>
+          <w:rFonts w:ascii="宋体" w:eastAsia="宋体" w:hAnsi="宋体"/>
+        </w:rPr>
+      </w:pPr>
+    </w:p>
+    <w:p>
+      <w:pPr>
+        <w:spacing w:line="300" w:lineRule="auto"/>
+        <w:rPr>
+          <w:rFonts w:ascii="宋体" w:eastAsia="宋体" w:hAnsi="宋体"/>
+        </w:rPr>
+      </w:pPr>
+      <w:r>
+        <w:rPr>
+          <w:rFonts w:ascii="宋体" w:eastAsia="宋体" w:hAnsi="宋体"/>
+        </w:rPr>
+        <w:tab/>
+      </w:r>
+      <w:r>
+        <w:rPr>
+          <w:rFonts w:ascii="宋体" w:eastAsia="宋体" w:hAnsi="宋体" w:hint="eastAsia"/>
+        </w:rPr>
+        <w:t>网络演算是另一种可以用于网络性能分析的理论。最早于上世纪九十年代由Cruz在论文中提出。传统的排队论一般是获得稳态状态下的平均分析结果，且对到达流或者服务有着特定的限定分布，而网络演算关注的是用累积的数据到达流量和累积的服务量以获得性能边界，且并不需要限定到达流或者服务的分布。通过使用该理论模型，可以很容易得到网络的时延边界、需要的缓存大小还有吞吐量等性能参数。</w:t>
+      </w:r>
+    </w:p>
+    <w:p>
+      <w:pPr>
+        <w:spacing w:line="300" w:lineRule="auto"/>
+        <w:rPr>
+          <w:rFonts w:ascii="宋体" w:eastAsia="宋体" w:hAnsi="宋体"/>
+        </w:rPr>
+      </w:pPr>
+    </w:p>
+    <w:p>
+      <w:pPr>
+        <w:spacing w:line="300" w:lineRule="auto"/>
+        <w:rPr>
+          <w:rFonts w:ascii="宋体" w:eastAsia="宋体" w:hAnsi="宋体"/>
+        </w:rPr>
+      </w:pPr>
+      <w:r>
+        <w:rPr>
+          <w:rFonts w:ascii="宋体" w:eastAsia="宋体" w:hAnsi="宋体"/>
+        </w:rPr>
+        <w:tab/>
+      </w:r>
+      <w:r>
+        <w:rPr>
+          <w:rFonts w:ascii="宋体" w:eastAsia="宋体" w:hAnsi="宋体" w:hint="eastAsia"/>
+        </w:rPr>
+        <w:t>由于服务保证</w:t>
+      </w:r>
+    </w:p>
+    <w:p>
+      <w:pPr>
+        <w:spacing w:line="300" w:lineRule="auto"/>
+        <w:rPr>
+          <w:rFonts w:ascii="宋体" w:eastAsia="宋体" w:hAnsi="宋体"/>
+        </w:rPr>
+      </w:pPr>
+      <w:r>
+        <w:rPr>
+          <w:rFonts w:ascii="宋体" w:eastAsia="宋体" w:hAnsi="宋体"/>
+        </w:rPr>
+        <w:tab/>
+      </w:r>
+      <w:r>
+        <w:rPr>
+          <w:rFonts w:ascii="宋体" w:eastAsia="宋体" w:hAnsi="宋体" w:hint="eastAsia"/>
+        </w:rPr>
+        <w:t>在网络演算中有一些约定俗成的规定，比如当只有在数据发分组的最后一个比特到达网络中单个节点时才认为该数据分组被接收，同理，只有在数据分组的最后一比特</w:t>
+      </w:r>
+      <w:r>
+        <w:rPr>
+          <w:rFonts w:ascii="宋体" w:eastAsia="宋体" w:hAnsi="宋体" w:hint="eastAsia"/>
+        </w:rPr>
+        <w:t>来开该节点才认为是数据分组离开此节点。</w:t>
+      </w:r>
+    </w:p>
+    <w:p>
+      <w:pPr>
+        <w:spacing w:line="300" w:lineRule="auto"/>
+        <w:rPr>
+          <w:rFonts w:ascii="宋体" w:eastAsia="宋体" w:hAnsi="宋体"/>
+        </w:rPr>
+      </w:pPr>
+      <w:r>
+        <w:rPr>
+          <w:rFonts w:ascii="宋体" w:eastAsia="宋体" w:hAnsi="宋体" w:hint="eastAsia"/>
+        </w:rPr>
+        <w:t>2.1 确定网络演算</w:t>
+      </w:r>
+    </w:p>
+    <w:p>
+      <w:pPr>
+        <w:spacing w:line="300" w:lineRule="auto"/>
+        <w:rPr>
+          <w:rFonts w:ascii="宋体" w:eastAsia="宋体" w:hAnsi="宋体"/>
+        </w:rPr>
+      </w:pPr>
+    </w:p>
+    <w:p>
+      <w:pPr>
+        <w:spacing w:line="300" w:lineRule="auto"/>
+        <w:rPr>
+          <w:rFonts w:ascii="宋体" w:eastAsia="宋体" w:hAnsi="宋体"/>
+        </w:rPr>
+      </w:pPr>
+    </w:p>
+    <w:p>
+      <w:pPr>
+        <w:spacing w:line="300" w:lineRule="auto"/>
+        <w:rPr>
+          <w:rFonts w:ascii="宋体" w:eastAsia="宋体" w:hAnsi="宋体"/>
+        </w:rPr>
+      </w:pPr>
+      <w:r>
+        <w:rPr>
+          <w:rFonts w:ascii="宋体" w:eastAsia="宋体" w:hAnsi="宋体" w:hint="eastAsia"/>
+        </w:rPr>
+        <w:t>2.2 随机网络演算</w:t>
+      </w:r>
+    </w:p>
+    <w:p>
+      <w:pPr>
+        <w:spacing w:line="300" w:lineRule="auto"/>
+        <w:rPr>
+          <w:rFonts w:ascii="宋体" w:eastAsia="宋体" w:hAnsi="宋体"/>
+        </w:rPr>
+      </w:pPr>
+      <w:r>
+        <w:rPr>
+          <w:rFonts w:ascii="宋体" w:eastAsia="宋体" w:hAnsi="宋体" w:hint="eastAsia"/>
+        </w:rPr>
+        <w:t>随机到达曲线和随机服务曲线是随机网络演算中的两个核心概念。</w:t>
+      </w:r>
+    </w:p>
+    <w:p>
+      <w:pPr>
+        <w:spacing w:line="300" w:lineRule="auto"/>
+        <w:rPr>
+          <w:rFonts w:ascii="宋体" w:eastAsia="宋体" w:hAnsi="宋体"/>
+        </w:rPr>
+      </w:pPr>
+    </w:p>
+    <w:p>
+      <w:pPr>
+        <w:spacing w:line="300" w:lineRule="auto"/>
+        <w:rPr>
+          <w:rFonts w:ascii="宋体" w:eastAsia="宋体" w:hAnsi="宋体"/>
+        </w:rPr>
+      </w:pPr>
+    </w:p>
+    <w:p>
+      <w:pPr>
+        <w:spacing w:line="300" w:lineRule="auto"/>
+        <w:rPr>
+          <w:rFonts w:ascii="宋体" w:eastAsia="宋体" w:hAnsi="宋体"/>
+        </w:rPr>
+      </w:pPr>
+    </w:p>
+    <w:p>
+      <w:pPr>
+        <w:spacing w:line="300" w:lineRule="auto"/>
+        <w:rPr>
+          <w:rFonts w:ascii="宋体" w:eastAsia="宋体" w:hAnsi="宋体"/>
+        </w:rPr>
+      </w:pPr>
+      <w:r>
+        <w:rPr>
+          <w:rFonts w:ascii="宋体" w:eastAsia="宋体" w:hAnsi="宋体" w:hint="eastAsia"/>
+        </w:rPr>
+        <w:t>确定网络演算使用了基于确定边界的系统性能评价方法</w:t>
+      </w:r>
+      <w:r>
+        <w:rPr>
+          <w:rFonts w:ascii="宋体" w:eastAsia="宋体" w:hAnsi="宋体"/>
+        </w:rPr>
+        <w:t>,而随机网络演算中用概率边界替代了确</w:t>
+      </w:r>
+      <w:r>
+        <w:rPr>
+          <w:rFonts w:ascii="宋体" w:eastAsia="宋体" w:hAnsi="宋体" w:hint="eastAsia"/>
+        </w:rPr>
+        <w:t>定网络演算的确定边界。确定服务保证可以用数学形式表达为</w:t>
+      </w:r>
+      <w:r>
+        <w:rPr>
+          <w:rFonts w:ascii="宋体" w:eastAsia="宋体" w:hAnsi="宋体"/>
+        </w:rPr>
+        <w:t>:P{数据流的所有分组均满足要求的QoS指标}= 1;而随机服务保证可以类似地表达</w:t>
+      </w:r>
+      <w:r>
+        <w:rPr>
+          <w:rFonts w:ascii="宋体" w:eastAsia="宋体" w:hAnsi="宋体" w:hint="eastAsia"/>
+        </w:rPr>
+        <w:t>为</w:t>
+      </w:r>
+      <w:r>
+        <w:rPr>
+          <w:rFonts w:ascii="宋体" w:eastAsia="宋体" w:hAnsi="宋体"/>
+        </w:rPr>
+        <w:t>:P{数据流的部分分组不满足要求的QoS指标}</w:t>
+      </w:r>
+      <w:r>
+        <w:rPr>
+          <w:rFonts w:ascii="宋体" w:eastAsia="宋体" w:hAnsi="宋体" w:hint="eastAsia"/>
+        </w:rPr>
+        <w:t>≤</w:t>
+      </w:r>
+      <w:r>
+        <w:rPr>
+          <w:rFonts w:ascii="宋体" w:eastAsia="宋体" w:hAnsi="宋体"/>
+        </w:rPr>
+        <w:t xml:space="preserve"> ε,其中ε表示分组不满足所要求的QoS指标的</w:t>
+      </w:r>
+      <w:r>
+        <w:rPr>
+          <w:rFonts w:ascii="宋体" w:eastAsia="宋体" w:hAnsi="宋体" w:hint="eastAsia"/>
+        </w:rPr>
+        <w:t>最大允许概率。不难发现</w:t>
+      </w:r>
+      <w:r>
+        <w:rPr>
+          <w:rFonts w:ascii="宋体" w:eastAsia="宋体" w:hAnsi="宋体"/>
+        </w:rPr>
+        <w:t>,确定服务保证是随机服</w:t>
+      </w:r>
+      <w:r>
+        <w:rPr>
+          <w:rFonts w:ascii="宋体" w:eastAsia="宋体" w:hAnsi="宋体" w:hint="eastAsia"/>
+        </w:rPr>
+        <w:t>务保证在ε</w:t>
+      </w:r>
+      <w:r>
+        <w:rPr>
+          <w:rFonts w:ascii="宋体" w:eastAsia="宋体" w:hAnsi="宋体"/>
+        </w:rPr>
+        <w:t xml:space="preserve"> = 0条件下的一个特例。</w:t>
+      </w:r>
+    </w:p>
+    <w:p>
+      <w:pPr>
+        <w:spacing w:line="300" w:lineRule="auto"/>
+        <w:rPr>
+          <w:rFonts w:ascii="宋体" w:eastAsia="宋体" w:hAnsi="宋体"/>
+        </w:rPr>
+      </w:pPr>
+    </w:p>
+    <w:p>
+      <w:pPr>
+        <w:spacing w:line="300" w:lineRule="auto"/>
+        <w:rPr>
+          <w:rFonts w:ascii="宋体" w:eastAsia="宋体" w:hAnsi="宋体"/>
+        </w:rPr>
+      </w:pPr>
+    </w:p>
+    <w:p>
+      <w:pPr>
+        <w:spacing w:line="300" w:lineRule="auto"/>
+        <w:rPr>
+          <w:rFonts w:ascii="宋体" w:eastAsia="宋体" w:hAnsi="宋体" w:cs="Calibri"/>
           <w:szCs w:val="21"/>
         </w:rPr>
+      </w:pPr>
+      <w:r>
+        <w:rPr>
+          <w:rFonts w:ascii="宋体" w:eastAsia="宋体" w:hAnsi="宋体" w:hint="eastAsia"/>
+          <w:szCs w:val="21"/>
+        </w:rPr>
+        <w:t>定义（随机服务曲线）</w:t>
+      </w:r>
+      <w:r>
+        <w:rPr>
+          <w:rFonts w:ascii="宋体" w:eastAsia="宋体" w:hAnsi="宋体" w:hint="eastAsia"/>
+          <w:szCs w:val="21"/>
+        </w:rPr>
+        <w:t xml:space="preserve"> </w:t>
+      </w:r>
+      <w:r>
+        <w:rPr>
+          <w:rFonts w:ascii="宋体" w:eastAsia="宋体" w:hAnsi="宋体" w:hint="eastAsia"/>
+          <w:szCs w:val="21"/>
+        </w:rPr>
+        <w:t>用</w:t>
+      </w:r>
+      <w:r>
+        <w:rPr>
+          <w:rFonts w:ascii="宋体" w:eastAsia="宋体" w:hAnsi="宋体" w:hint="eastAsia"/>
+          <w:position w:val="-10"/>
+          <w:szCs w:val="21"/>
+        </w:rPr>
+        <w:object w:dxaOrig="568" w:dyaOrig="370">
+          <v:shape id="_x0000_i1109" type="#_x0000_t75" style="width:28.7pt;height:18.75pt" o:ole="">
+            <v:imagedata r:id="rId153" o:title=""/>
+          </v:shape>
+          <o:OLEObject Type="Embed" ProgID="Equation.3" ShapeID="_x0000_i1109" DrawAspect="Content" ObjectID="_1575227690" r:id="rId154"/>
+        </w:object>
+      </w:r>
+      <w:r>
+        <w:rPr>
+          <w:rFonts w:ascii="宋体" w:eastAsia="宋体" w:hAnsi="宋体" w:hint="eastAsia"/>
+          <w:szCs w:val="21"/>
+        </w:rPr>
         <w:t>表示</w:t>
       </w:r>
       <w:r>
@@ -643,10 +3031,10 @@
           <w:szCs w:val="21"/>
         </w:rPr>
         <w:object w:dxaOrig="502" w:dyaOrig="330">
-          <v:shape id="_x0000_i1026" type="#_x0000_t75" style="width:25.2pt;height:16.35pt" o:ole="">
-            <v:imagedata r:id="rId8" o:title=""/>
-          </v:shape>
-          <o:OLEObject Type="Embed" ProgID="Equation.3" ShapeID="_x0000_i1026" DrawAspect="Content" ObjectID="_1573845522" r:id="rId9"/>
+          <v:shape id="_x0000_i1110" type="#_x0000_t75" style="width:25.4pt;height:16.25pt" o:ole="">
+            <v:imagedata r:id="rId155" o:title=""/>
+          </v:shape>
+          <o:OLEObject Type="Embed" ProgID="Equation.3" ShapeID="_x0000_i1110" DrawAspect="Content" ObjectID="_1575227691" r:id="rId156"/>
         </w:object>
       </w:r>
       <w:r>
@@ -663,10 +3051,10 @@
           <w:szCs w:val="21"/>
         </w:rPr>
         <w:object w:dxaOrig="225" w:dyaOrig="277">
-          <v:shape id="_x0000_i1027" type="#_x0000_t75" style="width:11.5pt;height:13.7pt" o:ole="">
-            <v:imagedata r:id="rId10" o:title=""/>
-          </v:shape>
-          <o:OLEObject Type="Embed" ProgID="Equation.DSMT4" ShapeID="_x0000_i1027" DrawAspect="Content" ObjectID="_1573845523" r:id="rId11"/>
+          <v:shape id="_x0000_i1111" type="#_x0000_t75" style="width:11.65pt;height:13.75pt" o:ole="">
+            <v:imagedata r:id="rId157" o:title=""/>
+          </v:shape>
+          <o:OLEObject Type="Embed" ProgID="Equation.DSMT4" ShapeID="_x0000_i1111" DrawAspect="Content" ObjectID="_1575227692" r:id="rId158"/>
         </w:object>
       </w:r>
       <w:r>
@@ -683,10 +3071,10 @@
           <w:szCs w:val="21"/>
         </w:rPr>
         <w:object w:dxaOrig="727" w:dyaOrig="330">
-          <v:shape id="_x0000_i1028" type="#_x0000_t75" style="width:35.8pt;height:16.35pt" o:ole="">
-            <v:imagedata r:id="rId12" o:title=""/>
-          </v:shape>
-          <o:OLEObject Type="Embed" ProgID="Equation.3" ShapeID="_x0000_i1028" DrawAspect="Content" ObjectID="_1573845524" r:id="rId13"/>
+          <v:shape id="_x0000_i1112" type="#_x0000_t75" style="width:35.8pt;height:16.25pt" o:ole="">
+            <v:imagedata r:id="rId159" o:title=""/>
+          </v:shape>
+          <o:OLEObject Type="Embed" ProgID="Equation.3" ShapeID="_x0000_i1112" DrawAspect="Content" ObjectID="_1575227693" r:id="rId160"/>
         </w:object>
       </w:r>
       <w:r>
@@ -713,10 +3101,10 @@
           <w:szCs w:val="21"/>
         </w:rPr>
         <w:object w:dxaOrig="2959" w:dyaOrig="370">
-          <v:shape id="_x0000_i1029" type="#_x0000_t75" style="width:147.55pt;height:18.55pt" o:ole="">
-            <v:imagedata r:id="rId14" o:title=""/>
-          </v:shape>
-          <o:OLEObject Type="Embed" ProgID="Equation.3" ShapeID="_x0000_i1029" DrawAspect="Content" ObjectID="_1573845525" r:id="rId15"/>
+          <v:shape id="_x0000_i1113" type="#_x0000_t75" style="width:147.35pt;height:18.75pt" o:ole="">
+            <v:imagedata r:id="rId161" o:title=""/>
+          </v:shape>
+          <o:OLEObject Type="Embed" ProgID="Equation.3" ShapeID="_x0000_i1113" DrawAspect="Content" ObjectID="_1575227694" r:id="rId162"/>
         </w:object>
       </w:r>
     </w:p>
@@ -747,10 +3135,10 @@
           <w:szCs w:val="21"/>
         </w:rPr>
         <w:object w:dxaOrig="225" w:dyaOrig="277">
-          <v:shape id="_x0000_i1030" type="#_x0000_t75" style="width:11.5pt;height:13.7pt" o:ole="">
-            <v:imagedata r:id="rId16" o:title=""/>
-          </v:shape>
-          <o:OLEObject Type="Embed" ProgID="Equation.DSMT4" ShapeID="_x0000_i1030" DrawAspect="Content" ObjectID="_1573845526" r:id="rId17"/>
+          <v:shape id="_x0000_i1114" type="#_x0000_t75" style="width:11.65pt;height:13.75pt" o:ole="">
+            <v:imagedata r:id="rId163" o:title=""/>
+          </v:shape>
+          <o:OLEObject Type="Embed" ProgID="Equation.DSMT4" ShapeID="_x0000_i1114" DrawAspect="Content" ObjectID="_1575227695" r:id="rId164"/>
         </w:object>
       </w:r>
       <w:r>
@@ -767,10 +3155,10 @@
           <w:szCs w:val="21"/>
         </w:rPr>
         <w:object w:dxaOrig="634" w:dyaOrig="370">
-          <v:shape id="_x0000_i1031" type="#_x0000_t75" style="width:31.8pt;height:18.55pt" o:ole="">
-            <v:imagedata r:id="rId18" o:title=""/>
-          </v:shape>
-          <o:OLEObject Type="Embed" ProgID="Equation.3" ShapeID="_x0000_i1031" DrawAspect="Content" ObjectID="_1573845527" r:id="rId19"/>
+          <v:shape id="_x0000_i1115" type="#_x0000_t75" style="width:31.65pt;height:18.75pt" o:ole="">
+            <v:imagedata r:id="rId165" o:title=""/>
+          </v:shape>
+          <o:OLEObject Type="Embed" ProgID="Equation.3" ShapeID="_x0000_i1115" DrawAspect="Content" ObjectID="_1575227696" r:id="rId166"/>
         </w:object>
       </w:r>
       <w:r>
@@ -787,10 +3175,10 @@
           <w:szCs w:val="21"/>
         </w:rPr>
         <w:object w:dxaOrig="674" w:dyaOrig="330">
-          <v:shape id="_x0000_i1032" type="#_x0000_t75" style="width:34pt;height:16.35pt" o:ole="">
-            <v:imagedata r:id="rId20" o:title=""/>
-          </v:shape>
-          <o:OLEObject Type="Embed" ProgID="Equation.3" ShapeID="_x0000_i1032" DrawAspect="Content" ObjectID="_1573845528" r:id="rId21"/>
+          <v:shape id="_x0000_i1116" type="#_x0000_t75" style="width:34.15pt;height:16.25pt" o:ole="">
+            <v:imagedata r:id="rId167" o:title=""/>
+          </v:shape>
+          <o:OLEObject Type="Embed" ProgID="Equation.3" ShapeID="_x0000_i1116" DrawAspect="Content" ObjectID="_1575227697" r:id="rId168"/>
         </w:object>
       </w:r>
       <w:r>
@@ -815,10 +3203,10 @@
           <w:szCs w:val="21"/>
         </w:rPr>
         <w:object w:dxaOrig="1348" w:dyaOrig="370">
-          <v:shape id="_x0000_i1033" type="#_x0000_t75" style="width:67.15pt;height:18.55pt" o:ole="">
-            <v:imagedata r:id="rId22" o:title=""/>
-          </v:shape>
-          <o:OLEObject Type="Embed" ProgID="Equation.3" ShapeID="_x0000_i1033" DrawAspect="Content" ObjectID="_1573845529" r:id="rId23"/>
+          <v:shape id="_x0000_i1117" type="#_x0000_t75" style="width:67pt;height:18.75pt" o:ole="">
+            <v:imagedata r:id="rId169" o:title=""/>
+          </v:shape>
+          <o:OLEObject Type="Embed" ProgID="Equation.3" ShapeID="_x0000_i1117" DrawAspect="Content" ObjectID="_1575227698" r:id="rId170"/>
         </w:object>
       </w:r>
       <w:r>
@@ -835,10 +3223,10 @@
           <w:szCs w:val="21"/>
         </w:rPr>
         <w:object w:dxaOrig="277" w:dyaOrig="291">
-          <v:shape id="_x0000_i1034" type="#_x0000_t75" style="width:13.7pt;height:14.6pt" o:ole="">
-            <v:imagedata r:id="rId24" o:title=""/>
-          </v:shape>
-          <o:OLEObject Type="Embed" ProgID="Equation.3" ShapeID="_x0000_i1034" DrawAspect="Content" ObjectID="_1573845530" r:id="rId25"/>
+          <v:shape id="_x0000_i1118" type="#_x0000_t75" style="width:13.75pt;height:14.55pt" o:ole="">
+            <v:imagedata r:id="rId171" o:title=""/>
+          </v:shape>
+          <o:OLEObject Type="Embed" ProgID="Equation.3" ShapeID="_x0000_i1118" DrawAspect="Content" ObjectID="_1575227699" r:id="rId172"/>
         </w:object>
       </w:r>
       <w:r>
@@ -855,10 +3243,10 @@
           <w:szCs w:val="21"/>
         </w:rPr>
         <w:object w:dxaOrig="2946" w:dyaOrig="423">
-          <v:shape id="_x0000_i1035" type="#_x0000_t75" style="width:147.55pt;height:20.75pt" o:ole="">
-            <v:imagedata r:id="rId26" o:title=""/>
-          </v:shape>
-          <o:OLEObject Type="Embed" ProgID="Equation.DSMT4" ShapeID="_x0000_i1035" DrawAspect="Content" ObjectID="_1573845531" r:id="rId27"/>
+          <v:shape id="_x0000_i1119" type="#_x0000_t75" style="width:147.75pt;height:20.8pt" o:ole="">
+            <v:imagedata r:id="rId173" o:title=""/>
+          </v:shape>
+          <o:OLEObject Type="Embed" ProgID="Equation.DSMT4" ShapeID="_x0000_i1119" DrawAspect="Content" ObjectID="_1575227700" r:id="rId174"/>
         </w:object>
       </w:r>
       <w:r>
@@ -871,6 +3259,7 @@
     </w:p>
     <w:p>
       <w:pPr>
+        <w:spacing w:line="300" w:lineRule="auto"/>
         <w:rPr>
           <w:rFonts w:ascii="宋体" w:eastAsia="宋体" w:hAnsi="宋体"/>
           <w:b/>
@@ -893,6 +3282,7 @@
     </w:p>
     <w:p>
       <w:pPr>
+        <w:spacing w:line="300" w:lineRule="auto"/>
         <w:rPr>
           <w:rFonts w:ascii="宋体" w:eastAsia="宋体" w:hAnsi="宋体"/>
         </w:rPr>
@@ -906,6 +3296,7 @@
     </w:p>
     <w:p>
       <w:pPr>
+        <w:spacing w:line="300" w:lineRule="auto"/>
         <w:rPr>
           <w:rFonts w:ascii="宋体" w:eastAsia="宋体" w:hAnsi="宋体"/>
         </w:rPr>
@@ -919,6 +3310,7 @@
     </w:p>
     <w:p>
       <w:pPr>
+        <w:spacing w:line="300" w:lineRule="auto"/>
         <w:rPr>
           <w:rFonts w:ascii="宋体" w:eastAsia="宋体" w:hAnsi="宋体"/>
         </w:rPr>
@@ -932,6 +3324,7 @@
     </w:p>
     <w:p>
       <w:pPr>
+        <w:spacing w:line="300" w:lineRule="auto"/>
         <w:rPr>
           <w:rFonts w:ascii="宋体" w:eastAsia="宋体" w:hAnsi="宋体"/>
         </w:rPr>
@@ -945,6 +3338,7 @@
     </w:p>
     <w:p>
       <w:pPr>
+        <w:spacing w:line="300" w:lineRule="auto"/>
         <w:rPr>
           <w:rFonts w:ascii="宋体" w:eastAsia="宋体" w:hAnsi="宋体"/>
         </w:rPr>
@@ -958,6 +3352,7 @@
     </w:p>
     <w:p>
       <w:pPr>
+        <w:spacing w:line="300" w:lineRule="auto"/>
         <w:rPr>
           <w:rFonts w:ascii="宋体" w:eastAsia="宋体" w:hAnsi="宋体"/>
           <w:color w:val="5B9BD5" w:themeColor="accent1"/>
@@ -993,10 +3388,10 @@
           <w:position w:val="-10"/>
         </w:rPr>
         <w:object w:dxaOrig="999" w:dyaOrig="320">
-          <v:shape id="_x0000_i1036" type="#_x0000_t75" style="width:49.9pt;height:15.9pt" o:ole="">
-            <v:imagedata r:id="rId28" o:title=""/>
-          </v:shape>
-          <o:OLEObject Type="Embed" ProgID="Equation.DSMT4" ShapeID="_x0000_i1036" DrawAspect="Content" ObjectID="_1573845532" r:id="rId29"/>
+          <v:shape id="_x0000_i1120" type="#_x0000_t75" style="width:49.95pt;height:15.8pt" o:ole="">
+            <v:imagedata r:id="rId175" o:title=""/>
+          </v:shape>
+          <o:OLEObject Type="Embed" ProgID="Equation.DSMT4" ShapeID="_x0000_i1120" DrawAspect="Content" ObjectID="_1575227701" r:id="rId176"/>
         </w:object>
       </w:r>
       <w:r>
@@ -1017,10 +3412,10 @@
           <w:position w:val="-10"/>
         </w:rPr>
         <w:object w:dxaOrig="480" w:dyaOrig="320">
-          <v:shape id="_x0000_i1037" type="#_x0000_t75" style="width:23.85pt;height:15.9pt" o:ole="">
-            <v:imagedata r:id="rId30" o:title=""/>
-          </v:shape>
-          <o:OLEObject Type="Embed" ProgID="Equation.DSMT4" ShapeID="_x0000_i1037" DrawAspect="Content" ObjectID="_1573845533" r:id="rId31"/>
+          <v:shape id="_x0000_i1121" type="#_x0000_t75" style="width:23.7pt;height:15.8pt" o:ole="">
+            <v:imagedata r:id="rId177" o:title=""/>
+          </v:shape>
+          <o:OLEObject Type="Embed" ProgID="Equation.DSMT4" ShapeID="_x0000_i1121" DrawAspect="Content" ObjectID="_1575227702" r:id="rId178"/>
         </w:object>
       </w:r>
       <w:r>
@@ -1035,10 +3430,10 @@
           <w:position w:val="-10"/>
         </w:rPr>
         <w:object w:dxaOrig="460" w:dyaOrig="320">
-          <v:shape id="_x0000_i1038" type="#_x0000_t75" style="width:22.95pt;height:15.9pt" o:ole="">
-            <v:imagedata r:id="rId32" o:title=""/>
-          </v:shape>
-          <o:OLEObject Type="Embed" ProgID="Equation.DSMT4" ShapeID="_x0000_i1038" DrawAspect="Content" ObjectID="_1573845534" r:id="rId33"/>
+          <v:shape id="_x0000_i1122" type="#_x0000_t75" style="width:22.9pt;height:15.8pt" o:ole="">
+            <v:imagedata r:id="rId179" o:title=""/>
+          </v:shape>
+          <o:OLEObject Type="Embed" ProgID="Equation.DSMT4" ShapeID="_x0000_i1122" DrawAspect="Content" ObjectID="_1575227703" r:id="rId180"/>
         </w:object>
       </w:r>
       <w:r>
@@ -1057,6 +3452,7 @@
     </w:p>
     <w:p>
       <w:pPr>
+        <w:spacing w:line="300" w:lineRule="auto"/>
         <w:jc w:val="center"/>
         <w:rPr>
           <w:rFonts w:ascii="宋体" w:eastAsia="宋体" w:hAnsi="宋体"/>
@@ -1069,21 +3465,25 @@
           <w:szCs w:val="21"/>
         </w:rPr>
         <w:object w:dxaOrig="2720" w:dyaOrig="440">
-          <v:shape id="_x0000_i1039" type="#_x0000_t75" style="width:136.05pt;height:22.1pt" o:ole="">
-            <v:imagedata r:id="rId34" o:title=""/>
-          </v:shape>
-          <o:OLEObject Type="Embed" ProgID="Equation.DSMT4" ShapeID="_x0000_i1039" DrawAspect="Content" ObjectID="_1573845535" r:id="rId35"/>
-        </w:object>
-      </w:r>
-    </w:p>
-    <w:p>
-      <w:pPr>
-        <w:rPr>
-          <w:rFonts w:ascii="宋体" w:eastAsia="宋体" w:hAnsi="宋体"/>
-        </w:rPr>
-      </w:pPr>
-    </w:p>
-    <w:p>
+          <v:shape id="_x0000_i1123" type="#_x0000_t75" style="width:136.1pt;height:22.05pt" o:ole="">
+            <v:imagedata r:id="rId181" o:title=""/>
+          </v:shape>
+          <o:OLEObject Type="Embed" ProgID="Equation.DSMT4" ShapeID="_x0000_i1123" DrawAspect="Content" ObjectID="_1575227704" r:id="rId182"/>
+        </w:object>
+      </w:r>
+    </w:p>
+    <w:p>
+      <w:pPr>
+        <w:spacing w:line="300" w:lineRule="auto"/>
+        <w:rPr>
+          <w:rFonts w:ascii="宋体" w:eastAsia="宋体" w:hAnsi="宋体"/>
+        </w:rPr>
+      </w:pPr>
+    </w:p>
+    <w:p>
+      <w:pPr>
+        <w:spacing w:line="300" w:lineRule="auto"/>
+      </w:pPr>
       <w:r>
         <w:rPr>
           <w:rFonts w:ascii="宋体" w:eastAsia="宋体" w:hAnsi="宋体"/>
@@ -1152,6 +3552,103 @@
     </w:p>
   </w:footnote>
 </w:footnotes>
+</file>
+
+<file path=word/numbering.xml><?xml version="1.0" encoding="utf-8"?>
+<w:numbering xmlns:wpc="http://schemas.microsoft.com/office/word/2010/wordprocessingCanvas" xmlns:cx="http://schemas.microsoft.com/office/drawing/2014/chartex" xmlns:cx1="http://schemas.microsoft.com/office/drawing/2015/9/8/chartex" xmlns:mc="http://schemas.openxmlformats.org/markup-compatibility/2006" xmlns:o="urn:schemas-microsoft-com:office:office" xmlns:r="http://schemas.openxmlformats.org/officeDocument/2006/relationships" xmlns:m="http://schemas.openxmlformats.org/officeDocument/2006/math" xmlns:v="urn:schemas-microsoft-com:vml" xmlns:wp14="http://schemas.microsoft.com/office/word/2010/wordprocessingDrawing" xmlns:wp="http://schemas.openxmlformats.org/drawingml/2006/wordprocessingDrawing" xmlns:w10="urn:schemas-microsoft-com:office:word" xmlns:w="http://schemas.openxmlformats.org/wordprocessingml/2006/main" xmlns:w14="http://schemas.microsoft.com/office/word/2010/wordml" xmlns:w15="http://schemas.microsoft.com/office/word/2012/wordml" xmlns:w16se="http://schemas.microsoft.com/office/word/2015/wordml/symex" xmlns:wpg="http://schemas.microsoft.com/office/word/2010/wordprocessingGroup" xmlns:wpi="http://schemas.microsoft.com/office/word/2010/wordprocessingInk" xmlns:wne="http://schemas.microsoft.com/office/word/2006/wordml" xmlns:wps="http://schemas.microsoft.com/office/word/2010/wordprocessingShape" mc:Ignorable="w14 w15 w16se wp14">
+  <w:abstractNum w:abstractNumId="0" w15:restartNumberingAfterBreak="0">
+    <w:nsid w:val="5ADF5A35"/>
+    <w:multiLevelType w:val="hybridMultilevel"/>
+    <w:tmpl w:val="F82449AC"/>
+    <w:lvl w:ilvl="0" w:tplc="FCDAEB78">
+      <w:start w:val="1"/>
+      <w:numFmt w:val="decimal"/>
+      <w:lvlText w:val="%1."/>
+      <w:lvlJc w:val="left"/>
+      <w:pPr>
+        <w:ind w:left="360" w:hanging="360"/>
+      </w:pPr>
+      <w:rPr>
+        <w:rFonts w:hint="default"/>
+      </w:rPr>
+    </w:lvl>
+    <w:lvl w:ilvl="1" w:tplc="04090019" w:tentative="1">
+      <w:start w:val="1"/>
+      <w:numFmt w:val="lowerLetter"/>
+      <w:lvlText w:val="%2)"/>
+      <w:lvlJc w:val="left"/>
+      <w:pPr>
+        <w:ind w:left="840" w:hanging="420"/>
+      </w:pPr>
+    </w:lvl>
+    <w:lvl w:ilvl="2" w:tplc="0409001B" w:tentative="1">
+      <w:start w:val="1"/>
+      <w:numFmt w:val="lowerRoman"/>
+      <w:lvlText w:val="%3."/>
+      <w:lvlJc w:val="right"/>
+      <w:pPr>
+        <w:ind w:left="1260" w:hanging="420"/>
+      </w:pPr>
+    </w:lvl>
+    <w:lvl w:ilvl="3" w:tplc="0409000F" w:tentative="1">
+      <w:start w:val="1"/>
+      <w:numFmt w:val="decimal"/>
+      <w:lvlText w:val="%4."/>
+      <w:lvlJc w:val="left"/>
+      <w:pPr>
+        <w:ind w:left="1680" w:hanging="420"/>
+      </w:pPr>
+    </w:lvl>
+    <w:lvl w:ilvl="4" w:tplc="04090019" w:tentative="1">
+      <w:start w:val="1"/>
+      <w:numFmt w:val="lowerLetter"/>
+      <w:lvlText w:val="%5)"/>
+      <w:lvlJc w:val="left"/>
+      <w:pPr>
+        <w:ind w:left="2100" w:hanging="420"/>
+      </w:pPr>
+    </w:lvl>
+    <w:lvl w:ilvl="5" w:tplc="0409001B" w:tentative="1">
+      <w:start w:val="1"/>
+      <w:numFmt w:val="lowerRoman"/>
+      <w:lvlText w:val="%6."/>
+      <w:lvlJc w:val="right"/>
+      <w:pPr>
+        <w:ind w:left="2520" w:hanging="420"/>
+      </w:pPr>
+    </w:lvl>
+    <w:lvl w:ilvl="6" w:tplc="0409000F" w:tentative="1">
+      <w:start w:val="1"/>
+      <w:numFmt w:val="decimal"/>
+      <w:lvlText w:val="%7."/>
+      <w:lvlJc w:val="left"/>
+      <w:pPr>
+        <w:ind w:left="2940" w:hanging="420"/>
+      </w:pPr>
+    </w:lvl>
+    <w:lvl w:ilvl="7" w:tplc="04090019" w:tentative="1">
+      <w:start w:val="1"/>
+      <w:numFmt w:val="lowerLetter"/>
+      <w:lvlText w:val="%8)"/>
+      <w:lvlJc w:val="left"/>
+      <w:pPr>
+        <w:ind w:left="3360" w:hanging="420"/>
+      </w:pPr>
+    </w:lvl>
+    <w:lvl w:ilvl="8" w:tplc="0409001B" w:tentative="1">
+      <w:start w:val="1"/>
+      <w:numFmt w:val="lowerRoman"/>
+      <w:lvlText w:val="%9."/>
+      <w:lvlJc w:val="right"/>
+      <w:pPr>
+        <w:ind w:left="3780" w:hanging="420"/>
+      </w:pPr>
+    </w:lvl>
+  </w:abstractNum>
+  <w:num w:numId="1">
+    <w:abstractNumId w:val="0"/>
+  </w:num>
+</w:numbering>
 </file>
 
 <file path=word/styles.xml><?xml version="1.0" encoding="utf-8"?>
